--- a/paper_morph_new.docx
+++ b/paper_morph_new.docx
@@ -197,7 +197,7 @@
         <w:pStyle w:val="BodyText"/>
       </w:pPr>
       <w:r>
-        <w:t xml:space="preserve">Wave exposure and temperature have also been shown to be the main drivers of morphological adaptation across various kelp species. Past research has shown that in highly wave exposed areas kelp morphology tends to take on characteristics which reduce drag, increase strength and increase flexibility (Denny &amp; Gaylord 2002). For example, a study by (Wernberg &amp; Thomsen 2005)) examined the consistency of wave exposure as a driver of</w:t>
+        <w:t xml:space="preserve">Wave exposure and temperature have also been shown to be the main drivers of morphological adaptation across various kelp species. Past research has shown that in highly wave exposed areas kelp morphology tends to take on characteristics which reduce drag, increase strength and increase flexibility (Denny &amp; Gaylord 2002). For example, a study by Wernberg &amp; Thomsen (2005) examined the consistency of wave exposure as a driver of</w:t>
       </w:r>
       <w:r>
         <w:t xml:space="preserve"> </w:t>
@@ -212,7 +212,7 @@
         <w:t xml:space="preserve"> </w:t>
       </w:r>
       <w:r>
-        <w:t xml:space="preserve">(C. Agardh) J. Agardh across a broad geographic range, and showed trends towards drag-reducing (small size, narrow laterals and blades, low spinosity) and increased strength (large holdfast, thick stipe and thick blades and lamina) at high wave exposure sites. The morphological adaptation to wave exposure must be kept in balance with other important processes, such as nutrient assimilation and light absorption, which are dependent on the amount of surface area of the blades. Therefore, there is a trade-off between reducing overall drag and maintaining nutrient and photosynthetic ability. Temperature has also been shown to play a role in driving kelp morphology. For example, a study by (Serisawa et al. 2002) compared the morphology of Ecklonia cava Kjellman growing in warm temperate and cool temperate morphologies. The results showed that wrinkles in the blade seem to be a characteristic of warm temperate regions. However this study did not take into account the interaction with other environmental variables such as wave exposure, which also affect kelp morphology. The morphological adapatibility of kelps is driven by a combination of environmental factors that in turn do not act independently of one another. A study by (Wernberg et al. 2003) investigated the morphology of</w:t>
+        <w:t xml:space="preserve">(C. Agardh) J. Agardh across a broad geographic range, and showed trends towards drag-reducing (small size, narrow laterals and blades, low spinosity) and increased strength (large holdfast, thick stipe and thick blades and lamina) at high wave exposure sites. The morphological adaptation to wave exposure must be kept in balance with other important processes, such as nutrient assimilation and light absorption, which are dependent on the amount of surface area of the blades. Therefore, there is a trade-off between reducing overall drag and maintaining nutrient and photosynthetic ability. Temperature has also been shown to play a role in driving kelp morphology. For example, a study by Serisawa et al. (2002) compared the morphology of Ecklonia cava Kjellman growing in warm temperate and cool temperate morphologies. The results showed that wrinkles in the blade seem to be a characteristic of warm temperate regions. However this study did not take into account the interaction with other environmental variables such as wave exposure, which also affect kelp morphology. The morphological adapatibility of kelps is driven by a combination of environmental factors that in turn do not act independently of one another. A study by Wernberg et al. (2003) investigated the morphology of</w:t>
       </w:r>
       <w:r>
         <w:t xml:space="preserve"> </w:t>
@@ -227,22 +227,7 @@
         <w:t xml:space="preserve"> </w:t>
       </w:r>
       <w:r>
-        <w:t xml:space="preserve">in order to quantify the morphological variation and whether it was dependent on spatial differences along the Australasian coast. They found no correlation between spatial distance and morphological similarity and rather the morphology of kelps was representative of multiple environmental forcings on different morphological characters at different spatial scales (Wernberg et al. 2003). Due to the complex effects of environmental drivers on kelp morphology, one can also expect differences in morphology between deep and shallow water populations of the same species. Wave exposure may be greater in shallower environments, or it may be reduced through damping effects of kelp further offshore and natural barriers such as rock outcrops; also, seawater temperature may be higher in shallow water environments due to higher solar irradiance. Wind has also been shown to play a role in influencing stipe length. A study by (Denny et al. 1997) used a combination of field and laboratory tests to model the drag properties on the canopy kelp</w:t>
-      </w:r>
-      <w:r>
-        <w:t xml:space="preserve"> </w:t>
-      </w:r>
-      <w:r>
-        <w:rPr>
-          <w:i/>
-        </w:rPr>
-        <w:t xml:space="preserve">Nereocystis luetkeana</w:t>
-      </w:r>
-      <w:r>
-        <w:t xml:space="preserve"> </w:t>
-      </w:r>
-      <w:r>
-        <w:t xml:space="preserve">(K. Mertens) Postels &amp; Ruprecht. The results from the model suggest that wind may play a role in the extension capabilities of the stipe under certain wave/wind conditions. Furthermore, wind generates surface-gravity waves under certain conditions, and may influence the overall wave climate at a specific location in-time (Holthuijsen 2010).</w:t>
+        <w:t xml:space="preserve">in order to quantify the morphological variation and whether it was dependent on spatial differences along the Australasian coast. They found no correlation between spatial distance and morphological similarity and rather the morphology of kelps was representative of multiple environmental forcings on different morphological characters at different spatial scales (Wernberg et al. 2003). Due to the complex effects of environmental drivers on kelp morphology, one can also expect differences in morphology between deep and shallow water populations of the same species. Wave exposure may be greater in shallower environments, or it may be reduced through damping effects of kelp further offshore and natural barriers such as rock outcrops; also, seawater temperature may be higher in shallow water environments due to higher solar irradiance. The kelp species</w:t>
       </w:r>
     </w:p>
     <w:p>
@@ -250,7 +235,7 @@
         <w:pStyle w:val="BodyText"/>
       </w:pPr>
       <w:r>
-        <w:t xml:space="preserve">Comparatively little research has been done on other species of kelp, such as</w:t>
+        <w:t xml:space="preserve">Other species of kelp, such as</w:t>
       </w:r>
       <w:r>
         <w:t xml:space="preserve"> </w:t>
@@ -280,7 +265,7 @@
         <w:t xml:space="preserve"> </w:t>
       </w:r>
       <w:r>
-        <w:t xml:space="preserve">(Osbeck) Papenfuss which are important habitat forming seaweeds that exist around the coast of South Africa. Although both these species exist in the subtidal,</w:t>
+        <w:t xml:space="preserve">(Osbeck) Papenfuss which are important habitat forming seaweeds that exist around the coast of South Africa, offer a unique opportunity to investigate the drivers of macroalgal morphological characteristics between deep and shallow water environments. Although both these species exist in the subtidal,</w:t>
       </w:r>
       <w:r>
         <w:t xml:space="preserve"> </w:t>
@@ -325,7 +310,7 @@
         <w:t xml:space="preserve"> </w:t>
       </w:r>
       <w:r>
-        <w:t xml:space="preserve">is exposed to variations in waved, swell and temperature, while</w:t>
+        <w:t xml:space="preserve">is exposed to variations in wave, swell and temperature, while</w:t>
       </w:r>
       <w:r>
         <w:t xml:space="preserve"> </w:t>
@@ -355,7 +340,7 @@
         <w:t xml:space="preserve"> </w:t>
       </w:r>
       <w:r>
-        <w:t xml:space="preserve">at different depths and wave exposure and showed that depth had a greater effect than wave exposure when considering all the morphological characteristics; when considering individual characteristics, however, wave exposure had the most significant effect on blade thickness. Another study by (Rothman et al. 2017) investigated the changes in morphology in shallow populations of</w:t>
+        <w:t xml:space="preserve">at different depths and wave exposure and showed that depth had a greater effect than wave exposure when considering all the morphological characteristics; when considering individual characteristics, however, wave exposure had the most significant effect on blade thickness. Another study by Rothman et al. (2017) investigated the changes in morphology in shallow populations of</w:t>
       </w:r>
       <w:r>
         <w:t xml:space="preserve"> </w:t>
@@ -415,7 +400,7 @@
         <w:t xml:space="preserve"> </w:t>
       </w:r>
       <w:r>
-        <w:t xml:space="preserve">become increasingly hollow further north along the coastline. They suggested that turbidity was the environmental driver responsible for this change. Research using advanced numerical tools is lacking. Previous research investigating drivers of kelp morphological characteristics used qualitative estimates of wave exposure and did not consider other morphological characteristics. Furthermore, only shallow populations have been considered in previous research which ignores the effects of wave damping. No work currently exists where other morphological characters have been considered, quantitative estimates of environmental drivers have been calculated, and the addition of wind as a possible driver of morphological characteristics has been considered.</w:t>
+        <w:t xml:space="preserve">become increasingly hollow further north along the coastline. They suggested that turbidity was the environmental driver responsible for this change.</w:t>
       </w:r>
     </w:p>
     <w:p>
@@ -423,7 +408,25 @@
         <w:pStyle w:val="BodyText"/>
       </w:pPr>
       <w:r>
-        <w:t xml:space="preserve">The aim of this study is, therefore, to understand how temperature, wave exposure and wind can influence the morphology in two species of kelps around South Africa. This will be achieved by initially understanding the variation in temperature and waves and the consequences for morphological characteristics of</w:t>
+        <w:t xml:space="preserve">Measures of wave exposure in ecological studies often incorporate integrative measures of hydrodynamic conditions at a particular site which are based on cartographical models of wave exposure. Cartographical models of wave exposure are regarded as</w:t>
+      </w:r>
+      <w:r>
+        <w:t xml:space="preserve"> </w:t>
+      </w:r>
+      <w:r>
+        <w:t xml:space="preserve">‘</w:t>
+      </w:r>
+      <w:r>
+        <w:t xml:space="preserve">fetch-based-models</w:t>
+      </w:r>
+      <w:r>
+        <w:t xml:space="preserve">’</w:t>
+      </w:r>
+      <w:r>
+        <w:t xml:space="preserve"> </w:t>
+      </w:r>
+      <w:r>
+        <w:t xml:space="preserve">which measure the length of open water associated with a particular site in a straight line, and are regarded as simple measures of wave exposure. Advances in numerical modelling based on physical/linear wave theory incorporate more complexity (wind forcing, wave-wave interactions, wave breaking, diffraction and variation in wave direction) into the models and allow for a quantitave, reproducible approach for measuring wave exposure. Currently, no ecological studies investigating macroalgal communities have incorporated 3D spectral numerical modelling. Previous research investigating drivers of kelp morphological characteristics used qualitative estimates of wave exposure and did not consider other morphological characteristics. Furthermore, only shallow populations have been considered in previous research which ignores the effects of wave damping. No work currently exists where other morphological characters have been considered, quantitative estimates of environmental drivers have been calculated, and the addition of wind as a possible driver of morphological characteristics has been considered. The aim of this study is, therefore, to understand how temperature, wave exposure and wind can influence the morphology in two species of kelps around South Africa. This will be achieved by initially understanding the variation in temperature and waves and the consequences for morphological characteristics of</w:t>
       </w:r>
       <w:r>
         <w:t xml:space="preserve"> </w:t>
@@ -677,736 +680,6 @@
       </w:pPr>
       <w:r>
         <w:rPr>
-          <w:rStyle w:val="VerbatimChar"/>
-        </w:rPr>
-        <w:t xml:space="preserve">## -- Attaching packages -------------------------------------------------------------------------------------- tidyverse 1.2.1 --</w:t>
-      </w:r>
-    </w:p>
-    <w:p>
-      <w:pPr>
-        <w:pStyle w:val="SourceCode"/>
-      </w:pPr>
-      <w:r>
-        <w:rPr>
-          <w:rStyle w:val="VerbatimChar"/>
-        </w:rPr>
-        <w:t xml:space="preserve">## v ggplot2 3.2.0     v purrr   0.3.2</w:t>
-      </w:r>
-      <w:r>
-        <w:br w:type="textWrapping"/>
-      </w:r>
-      <w:r>
-        <w:rPr>
-          <w:rStyle w:val="VerbatimChar"/>
-        </w:rPr>
-        <w:t xml:space="preserve">## v tibble  2.1.3     v dplyr   0.8.1</w:t>
-      </w:r>
-      <w:r>
-        <w:br w:type="textWrapping"/>
-      </w:r>
-      <w:r>
-        <w:rPr>
-          <w:rStyle w:val="VerbatimChar"/>
-        </w:rPr>
-        <w:t xml:space="preserve">## v tidyr   0.8.3     v stringr 1.4.0</w:t>
-      </w:r>
-      <w:r>
-        <w:br w:type="textWrapping"/>
-      </w:r>
-      <w:r>
-        <w:rPr>
-          <w:rStyle w:val="VerbatimChar"/>
-        </w:rPr>
-        <w:t xml:space="preserve">## v readr   1.3.1     v forcats 0.4.0</w:t>
-      </w:r>
-    </w:p>
-    <w:p>
-      <w:pPr>
-        <w:pStyle w:val="SourceCode"/>
-      </w:pPr>
-      <w:r>
-        <w:rPr>
-          <w:rStyle w:val="VerbatimChar"/>
-        </w:rPr>
-        <w:t xml:space="preserve">## -- Conflicts ----------------------------------------------------------------------------------------- tidyverse_conflicts() --</w:t>
-      </w:r>
-      <w:r>
-        <w:br w:type="textWrapping"/>
-      </w:r>
-      <w:r>
-        <w:rPr>
-          <w:rStyle w:val="VerbatimChar"/>
-        </w:rPr>
-        <w:t xml:space="preserve">## x dplyr::filter() masks stats::filter()</w:t>
-      </w:r>
-      <w:r>
-        <w:br w:type="textWrapping"/>
-      </w:r>
-      <w:r>
-        <w:rPr>
-          <w:rStyle w:val="VerbatimChar"/>
-        </w:rPr>
-        <w:t xml:space="preserve">## x dplyr::lag()    masks stats::lag()</w:t>
-      </w:r>
-    </w:p>
-    <w:p>
-      <w:pPr>
-        <w:pStyle w:val="SourceCode"/>
-      </w:pPr>
-      <w:r>
-        <w:rPr>
-          <w:rStyle w:val="VerbatimChar"/>
-        </w:rPr>
-        <w:t xml:space="preserve">## Loading required package: magrittr</w:t>
-      </w:r>
-    </w:p>
-    <w:p>
-      <w:pPr>
-        <w:pStyle w:val="SourceCode"/>
-      </w:pPr>
-      <w:r>
-        <w:rPr>
-          <w:rStyle w:val="VerbatimChar"/>
-        </w:rPr>
-        <w:t xml:space="preserve">## </w:t>
-      </w:r>
-      <w:r>
-        <w:br w:type="textWrapping"/>
-      </w:r>
-      <w:r>
-        <w:rPr>
-          <w:rStyle w:val="VerbatimChar"/>
-        </w:rPr>
-        <w:t xml:space="preserve">## Attaching package: 'magrittr'</w:t>
-      </w:r>
-    </w:p>
-    <w:p>
-      <w:pPr>
-        <w:pStyle w:val="SourceCode"/>
-      </w:pPr>
-      <w:r>
-        <w:rPr>
-          <w:rStyle w:val="VerbatimChar"/>
-        </w:rPr>
-        <w:t xml:space="preserve">## The following object is masked from 'package:purrr':</w:t>
-      </w:r>
-      <w:r>
-        <w:br w:type="textWrapping"/>
-      </w:r>
-      <w:r>
-        <w:rPr>
-          <w:rStyle w:val="VerbatimChar"/>
-        </w:rPr>
-        <w:t xml:space="preserve">## </w:t>
-      </w:r>
-      <w:r>
-        <w:br w:type="textWrapping"/>
-      </w:r>
-      <w:r>
-        <w:rPr>
-          <w:rStyle w:val="VerbatimChar"/>
-        </w:rPr>
-        <w:t xml:space="preserve">##     set_names</w:t>
-      </w:r>
-    </w:p>
-    <w:p>
-      <w:pPr>
-        <w:pStyle w:val="SourceCode"/>
-      </w:pPr>
-      <w:r>
-        <w:rPr>
-          <w:rStyle w:val="VerbatimChar"/>
-        </w:rPr>
-        <w:t xml:space="preserve">## The following object is masked from 'package:tidyr':</w:t>
-      </w:r>
-      <w:r>
-        <w:br w:type="textWrapping"/>
-      </w:r>
-      <w:r>
-        <w:rPr>
-          <w:rStyle w:val="VerbatimChar"/>
-        </w:rPr>
-        <w:t xml:space="preserve">## </w:t>
-      </w:r>
-      <w:r>
-        <w:br w:type="textWrapping"/>
-      </w:r>
-      <w:r>
-        <w:rPr>
-          <w:rStyle w:val="VerbatimChar"/>
-        </w:rPr>
-        <w:t xml:space="preserve">##     extract</w:t>
-      </w:r>
-    </w:p>
-    <w:p>
-      <w:pPr>
-        <w:pStyle w:val="SourceCode"/>
-      </w:pPr>
-      <w:r>
-        <w:rPr>
-          <w:rStyle w:val="VerbatimChar"/>
-        </w:rPr>
-        <w:t xml:space="preserve">## </w:t>
-      </w:r>
-      <w:r>
-        <w:br w:type="textWrapping"/>
-      </w:r>
-      <w:r>
-        <w:rPr>
-          <w:rStyle w:val="VerbatimChar"/>
-        </w:rPr>
-        <w:t xml:space="preserve">## Attaching package: 'gridExtra'</w:t>
-      </w:r>
-    </w:p>
-    <w:p>
-      <w:pPr>
-        <w:pStyle w:val="SourceCode"/>
-      </w:pPr>
-      <w:r>
-        <w:rPr>
-          <w:rStyle w:val="VerbatimChar"/>
-        </w:rPr>
-        <w:t xml:space="preserve">## The following object is masked from 'package:dplyr':</w:t>
-      </w:r>
-      <w:r>
-        <w:br w:type="textWrapping"/>
-      </w:r>
-      <w:r>
-        <w:rPr>
-          <w:rStyle w:val="VerbatimChar"/>
-        </w:rPr>
-        <w:t xml:space="preserve">## </w:t>
-      </w:r>
-      <w:r>
-        <w:br w:type="textWrapping"/>
-      </w:r>
-      <w:r>
-        <w:rPr>
-          <w:rStyle w:val="VerbatimChar"/>
-        </w:rPr>
-        <w:t xml:space="preserve">##     combine</w:t>
-      </w:r>
-    </w:p>
-    <w:p>
-      <w:pPr>
-        <w:pStyle w:val="SourceCode"/>
-      </w:pPr>
-      <w:r>
-        <w:rPr>
-          <w:rStyle w:val="VerbatimChar"/>
-        </w:rPr>
-        <w:t xml:space="preserve">## Parsed with column specification:</w:t>
-      </w:r>
-      <w:r>
-        <w:br w:type="textWrapping"/>
-      </w:r>
-      <w:r>
-        <w:rPr>
-          <w:rStyle w:val="VerbatimChar"/>
-        </w:rPr>
-        <w:t xml:space="preserve">## cols(</w:t>
-      </w:r>
-      <w:r>
-        <w:br w:type="textWrapping"/>
-      </w:r>
-      <w:r>
-        <w:rPr>
-          <w:rStyle w:val="VerbatimChar"/>
-        </w:rPr>
-        <w:t xml:space="preserve">##   site = col_character(),</w:t>
-      </w:r>
-      <w:r>
-        <w:br w:type="textWrapping"/>
-      </w:r>
-      <w:r>
-        <w:rPr>
-          <w:rStyle w:val="VerbatimChar"/>
-        </w:rPr>
-        <w:t xml:space="preserve">##   lon = col_double(),</w:t>
-      </w:r>
-      <w:r>
-        <w:br w:type="textWrapping"/>
-      </w:r>
-      <w:r>
-        <w:rPr>
-          <w:rStyle w:val="VerbatimChar"/>
-        </w:rPr>
-        <w:t xml:space="preserve">##   lat = col_double(),</w:t>
-      </w:r>
-      <w:r>
-        <w:br w:type="textWrapping"/>
-      </w:r>
-      <w:r>
-        <w:rPr>
-          <w:rStyle w:val="VerbatimChar"/>
-        </w:rPr>
-        <w:t xml:space="preserve">##   site_list = col_character(),</w:t>
-      </w:r>
-      <w:r>
-        <w:br w:type="textWrapping"/>
-      </w:r>
-      <w:r>
-        <w:rPr>
-          <w:rStyle w:val="VerbatimChar"/>
-        </w:rPr>
-        <w:t xml:space="preserve">##   wave_7 = col_character(),</w:t>
-      </w:r>
-      <w:r>
-        <w:br w:type="textWrapping"/>
-      </w:r>
-      <w:r>
-        <w:rPr>
-          <w:rStyle w:val="VerbatimChar"/>
-        </w:rPr>
-        <w:t xml:space="preserve">##   wave_15 = col_character()</w:t>
-      </w:r>
-      <w:r>
-        <w:br w:type="textWrapping"/>
-      </w:r>
-      <w:r>
-        <w:rPr>
-          <w:rStyle w:val="VerbatimChar"/>
-        </w:rPr>
-        <w:t xml:space="preserve">## )</w:t>
-      </w:r>
-    </w:p>
-    <w:p>
-      <w:pPr>
-        <w:pStyle w:val="SourceCode"/>
-      </w:pPr>
-      <w:r>
-        <w:rPr>
-          <w:rStyle w:val="VerbatimChar"/>
-        </w:rPr>
-        <w:t xml:space="preserve">## Warning: Missing column names filled in: 'X1' [1]</w:t>
-      </w:r>
-    </w:p>
-    <w:p>
-      <w:pPr>
-        <w:pStyle w:val="SourceCode"/>
-      </w:pPr>
-      <w:r>
-        <w:rPr>
-          <w:rStyle w:val="VerbatimChar"/>
-        </w:rPr>
-        <w:t xml:space="preserve">## Parsed with column specification:</w:t>
-      </w:r>
-      <w:r>
-        <w:br w:type="textWrapping"/>
-      </w:r>
-      <w:r>
-        <w:rPr>
-          <w:rStyle w:val="VerbatimChar"/>
-        </w:rPr>
-        <w:t xml:space="preserve">## cols(</w:t>
-      </w:r>
-      <w:r>
-        <w:br w:type="textWrapping"/>
-      </w:r>
-      <w:r>
-        <w:rPr>
-          <w:rStyle w:val="VerbatimChar"/>
-        </w:rPr>
-        <w:t xml:space="preserve">##   X1 = col_character(),</w:t>
-      </w:r>
-      <w:r>
-        <w:br w:type="textWrapping"/>
-      </w:r>
-      <w:r>
-        <w:rPr>
-          <w:rStyle w:val="VerbatimChar"/>
-        </w:rPr>
-        <w:t xml:space="preserve">##   date = col_date(format = ""),</w:t>
-      </w:r>
-      <w:r>
-        <w:br w:type="textWrapping"/>
-      </w:r>
-      <w:r>
-        <w:rPr>
-          <w:rStyle w:val="VerbatimChar"/>
-        </w:rPr>
-        <w:t xml:space="preserve">##   country = col_character(),</w:t>
-      </w:r>
-      <w:r>
-        <w:br w:type="textWrapping"/>
-      </w:r>
-      <w:r>
-        <w:rPr>
-          <w:rStyle w:val="VerbatimChar"/>
-        </w:rPr>
-        <w:t xml:space="preserve">##   site = col_character(),</w:t>
-      </w:r>
-      <w:r>
-        <w:br w:type="textWrapping"/>
-      </w:r>
-      <w:r>
-        <w:rPr>
-          <w:rStyle w:val="VerbatimChar"/>
-        </w:rPr>
-        <w:t xml:space="preserve">##   siteNo = col_double(),</w:t>
-      </w:r>
-      <w:r>
-        <w:br w:type="textWrapping"/>
-      </w:r>
-      <w:r>
-        <w:rPr>
-          <w:rStyle w:val="VerbatimChar"/>
-        </w:rPr>
-        <w:t xml:space="preserve">##   depth = col_double(),</w:t>
-      </w:r>
-      <w:r>
-        <w:br w:type="textWrapping"/>
-      </w:r>
-      <w:r>
-        <w:rPr>
-          <w:rStyle w:val="VerbatimChar"/>
-        </w:rPr>
-        <w:t xml:space="preserve">##   ind = col_double(),</w:t>
-      </w:r>
-      <w:r>
-        <w:br w:type="textWrapping"/>
-      </w:r>
-      <w:r>
-        <w:rPr>
-          <w:rStyle w:val="VerbatimChar"/>
-        </w:rPr>
-        <w:t xml:space="preserve">##   fertile = col_character(),</w:t>
-      </w:r>
-      <w:r>
-        <w:br w:type="textWrapping"/>
-      </w:r>
-      <w:r>
-        <w:rPr>
-          <w:rStyle w:val="VerbatimChar"/>
-        </w:rPr>
-        <w:t xml:space="preserve">##   frondMass = col_double(),</w:t>
-      </w:r>
-      <w:r>
-        <w:br w:type="textWrapping"/>
-      </w:r>
-      <w:r>
-        <w:rPr>
-          <w:rStyle w:val="VerbatimChar"/>
-        </w:rPr>
-        <w:t xml:space="preserve">##   primaryLength = col_double(),</w:t>
-      </w:r>
-      <w:r>
-        <w:br w:type="textWrapping"/>
-      </w:r>
-      <w:r>
-        <w:rPr>
-          <w:rStyle w:val="VerbatimChar"/>
-        </w:rPr>
-        <w:t xml:space="preserve">##   primaryWidth = col_double(),</w:t>
-      </w:r>
-      <w:r>
-        <w:br w:type="textWrapping"/>
-      </w:r>
-      <w:r>
-        <w:rPr>
-          <w:rStyle w:val="VerbatimChar"/>
-        </w:rPr>
-        <w:t xml:space="preserve">##   frondLength = col_double(),</w:t>
-      </w:r>
-      <w:r>
-        <w:br w:type="textWrapping"/>
-      </w:r>
-      <w:r>
-        <w:rPr>
-          <w:rStyle w:val="VerbatimChar"/>
-        </w:rPr>
-        <w:t xml:space="preserve">##   stipeMass = col_double(),</w:t>
-      </w:r>
-      <w:r>
-        <w:br w:type="textWrapping"/>
-      </w:r>
-      <w:r>
-        <w:rPr>
-          <w:rStyle w:val="VerbatimChar"/>
-        </w:rPr>
-        <w:t xml:space="preserve">##   stipeLength = col_double(),</w:t>
-      </w:r>
-      <w:r>
-        <w:br w:type="textWrapping"/>
-      </w:r>
-      <w:r>
-        <w:rPr>
-          <w:rStyle w:val="VerbatimChar"/>
-        </w:rPr>
-        <w:t xml:space="preserve">##   stipeCirc = col_double(),</w:t>
-      </w:r>
-      <w:r>
-        <w:br w:type="textWrapping"/>
-      </w:r>
-      <w:r>
-        <w:rPr>
-          <w:rStyle w:val="VerbatimChar"/>
-        </w:rPr>
-        <w:t xml:space="preserve">##   tufts = col_double(),</w:t>
-      </w:r>
-      <w:r>
-        <w:br w:type="textWrapping"/>
-      </w:r>
-      <w:r>
-        <w:rPr>
-          <w:rStyle w:val="VerbatimChar"/>
-        </w:rPr>
-        <w:t xml:space="preserve">##   epiLength = col_double(),</w:t>
-      </w:r>
-      <w:r>
-        <w:br w:type="textWrapping"/>
-      </w:r>
-      <w:r>
-        <w:rPr>
-          <w:rStyle w:val="VerbatimChar"/>
-        </w:rPr>
-        <w:t xml:space="preserve">##   totalLength = col_double()</w:t>
-      </w:r>
-      <w:r>
-        <w:br w:type="textWrapping"/>
-      </w:r>
-      <w:r>
-        <w:rPr>
-          <w:rStyle w:val="VerbatimChar"/>
-        </w:rPr>
-        <w:t xml:space="preserve">## )</w:t>
-      </w:r>
-    </w:p>
-    <w:p>
-      <w:pPr>
-        <w:pStyle w:val="SourceCode"/>
-      </w:pPr>
-      <w:r>
-        <w:rPr>
-          <w:rStyle w:val="VerbatimChar"/>
-        </w:rPr>
-        <w:t xml:space="preserve">## Parsed with column specification:</w:t>
-      </w:r>
-      <w:r>
-        <w:br w:type="textWrapping"/>
-      </w:r>
-      <w:r>
-        <w:rPr>
-          <w:rStyle w:val="VerbatimChar"/>
-        </w:rPr>
-        <w:t xml:space="preserve">## cols(</w:t>
-      </w:r>
-      <w:r>
-        <w:br w:type="textWrapping"/>
-      </w:r>
-      <w:r>
-        <w:rPr>
-          <w:rStyle w:val="VerbatimChar"/>
-        </w:rPr>
-        <w:t xml:space="preserve">##   dataEntered = col_character(),</w:t>
-      </w:r>
-      <w:r>
-        <w:br w:type="textWrapping"/>
-      </w:r>
-      <w:r>
-        <w:rPr>
-          <w:rStyle w:val="VerbatimChar"/>
-        </w:rPr>
-        <w:t xml:space="preserve">##   date = col_character(),</w:t>
-      </w:r>
-      <w:r>
-        <w:br w:type="textWrapping"/>
-      </w:r>
-      <w:r>
-        <w:rPr>
-          <w:rStyle w:val="VerbatimChar"/>
-        </w:rPr>
-        <w:t xml:space="preserve">##   site = col_character(),</w:t>
-      </w:r>
-      <w:r>
-        <w:br w:type="textWrapping"/>
-      </w:r>
-      <w:r>
-        <w:rPr>
-          <w:rStyle w:val="VerbatimChar"/>
-        </w:rPr>
-        <w:t xml:space="preserve">##   Ind = col_double(),</w:t>
-      </w:r>
-      <w:r>
-        <w:br w:type="textWrapping"/>
-      </w:r>
-      <w:r>
-        <w:rPr>
-          <w:rStyle w:val="VerbatimChar"/>
-        </w:rPr>
-        <w:t xml:space="preserve">##   laminaWeight = col_double(),</w:t>
-      </w:r>
-      <w:r>
-        <w:br w:type="textWrapping"/>
-      </w:r>
-      <w:r>
-        <w:rPr>
-          <w:rStyle w:val="VerbatimChar"/>
-        </w:rPr>
-        <w:t xml:space="preserve">##   laminaLength = col_double(),</w:t>
-      </w:r>
-      <w:r>
-        <w:br w:type="textWrapping"/>
-      </w:r>
-      <w:r>
-        <w:rPr>
-          <w:rStyle w:val="VerbatimChar"/>
-        </w:rPr>
-        <w:t xml:space="preserve">##   laminaThickness = col_double(),</w:t>
-      </w:r>
-      <w:r>
-        <w:br w:type="textWrapping"/>
-      </w:r>
-      <w:r>
-        <w:rPr>
-          <w:rStyle w:val="VerbatimChar"/>
-        </w:rPr>
-        <w:t xml:space="preserve">##   stipeMass = col_double(),</w:t>
-      </w:r>
-      <w:r>
-        <w:br w:type="textWrapping"/>
-      </w:r>
-      <w:r>
-        <w:rPr>
-          <w:rStyle w:val="VerbatimChar"/>
-        </w:rPr>
-        <w:t xml:space="preserve">##   stipeLength = col_double(),</w:t>
-      </w:r>
-      <w:r>
-        <w:br w:type="textWrapping"/>
-      </w:r>
-      <w:r>
-        <w:rPr>
-          <w:rStyle w:val="VerbatimChar"/>
-        </w:rPr>
-        <w:t xml:space="preserve">##   stipeDiameter = col_double(),</w:t>
-      </w:r>
-      <w:r>
-        <w:br w:type="textWrapping"/>
-      </w:r>
-      <w:r>
-        <w:rPr>
-          <w:rStyle w:val="VerbatimChar"/>
-        </w:rPr>
-        <w:t xml:space="preserve">##   digits = col_double(),</w:t>
-      </w:r>
-      <w:r>
-        <w:br w:type="textWrapping"/>
-      </w:r>
-      <w:r>
-        <w:rPr>
-          <w:rStyle w:val="VerbatimChar"/>
-        </w:rPr>
-        <w:t xml:space="preserve">##   thallusMass = col_double(),</w:t>
-      </w:r>
-      <w:r>
-        <w:br w:type="textWrapping"/>
-      </w:r>
-      <w:r>
-        <w:rPr>
-          <w:rStyle w:val="VerbatimChar"/>
-        </w:rPr>
-        <w:t xml:space="preserve">##   totalLength = col_double()</w:t>
-      </w:r>
-      <w:r>
-        <w:br w:type="textWrapping"/>
-      </w:r>
-      <w:r>
-        <w:rPr>
-          <w:rStyle w:val="VerbatimChar"/>
-        </w:rPr>
-        <w:t xml:space="preserve">## )</w:t>
-      </w:r>
-    </w:p>
-    <w:p>
-      <w:pPr>
-        <w:pStyle w:val="SourceCode"/>
-      </w:pPr>
-      <w:r>
-        <w:rPr>
-          <w:rStyle w:val="VerbatimChar"/>
-        </w:rPr>
-        <w:t xml:space="preserve">## Warning: funs() is soft deprecated as of dplyr 0.8.0</w:t>
-      </w:r>
-      <w:r>
-        <w:br w:type="textWrapping"/>
-      </w:r>
-      <w:r>
-        <w:rPr>
-          <w:rStyle w:val="VerbatimChar"/>
-        </w:rPr>
-        <w:t xml:space="preserve">## please use list() instead</w:t>
-      </w:r>
-      <w:r>
-        <w:br w:type="textWrapping"/>
-      </w:r>
-      <w:r>
-        <w:rPr>
-          <w:rStyle w:val="VerbatimChar"/>
-        </w:rPr>
-        <w:t xml:space="preserve">## </w:t>
-      </w:r>
-      <w:r>
-        <w:br w:type="textWrapping"/>
-      </w:r>
-      <w:r>
-        <w:rPr>
-          <w:rStyle w:val="VerbatimChar"/>
-        </w:rPr>
-        <w:t xml:space="preserve">##   # Before:</w:t>
-      </w:r>
-      <w:r>
-        <w:br w:type="textWrapping"/>
-      </w:r>
-      <w:r>
-        <w:rPr>
-          <w:rStyle w:val="VerbatimChar"/>
-        </w:rPr>
-        <w:t xml:space="preserve">##   funs(name = f(.))</w:t>
-      </w:r>
-      <w:r>
-        <w:br w:type="textWrapping"/>
-      </w:r>
-      <w:r>
-        <w:rPr>
-          <w:rStyle w:val="VerbatimChar"/>
-        </w:rPr>
-        <w:t xml:space="preserve">## </w:t>
-      </w:r>
-      <w:r>
-        <w:br w:type="textWrapping"/>
-      </w:r>
-      <w:r>
-        <w:rPr>
-          <w:rStyle w:val="VerbatimChar"/>
-        </w:rPr>
-        <w:t xml:space="preserve">##   # After: </w:t>
-      </w:r>
-      <w:r>
-        <w:br w:type="textWrapping"/>
-      </w:r>
-      <w:r>
-        <w:rPr>
-          <w:rStyle w:val="VerbatimChar"/>
-        </w:rPr>
-        <w:t xml:space="preserve">##   list(name = ~ f(.))</w:t>
-      </w:r>
-      <w:r>
-        <w:br w:type="textWrapping"/>
-      </w:r>
-      <w:r>
-        <w:rPr>
-          <w:rStyle w:val="VerbatimChar"/>
-        </w:rPr>
-        <w:t xml:space="preserve">## This warning is displayed once per session.</w:t>
-      </w:r>
-    </w:p>
-    <w:p>
-      <w:pPr>
-        <w:pStyle w:val="SourceCode"/>
-      </w:pPr>
-      <w:r>
-        <w:rPr>
           <w:rStyle w:val="CommentTok"/>
         </w:rPr>
         <w:t xml:space="preserve">### Plots for temperature variables </w:t>
@@ -4022,12 +3295,12 @@
           <wp:inline>
             <wp:extent cx="5334000" cy="6858000"/>
             <wp:effectExtent b="0" l="0" r="0" t="0"/>
-            <wp:docPr descr="Temperature variables at the collection sites around the Cape Peninsula. Temperature variables include minimum represented by blue dots, maximum represented by red dots, mean represented by black dots and standard deviation by error bars. Temperature variables are further categorised by season with “A” representing annual temperature variables, “B” summer temperature variables and “C” winter temperature variables." title="" id="1" name="Picture"/>
+            <wp:docPr descr="Temperature variables at the collection sites around the Cape Peninsula. Temperature variables include minimum represented by blue dots." title="" id="1" name="Picture"/>
             <a:graphic>
               <a:graphicData uri="http://schemas.openxmlformats.org/drawingml/2006/picture">
                 <pic:pic>
                   <pic:nvPicPr>
-                    <pic:cNvPr descr="paper_morph_new_files/figure-docx/Temperature%20plot-1.png" id="0" name="Picture"/>
+                    <pic:cNvPr descr="paper_morph_new_files/figure-docx/Temperature%20variables%20plot-1.png" id="0" name="Picture"/>
                     <pic:cNvPicPr>
                       <a:picLocks noChangeArrowheads="1" noChangeAspect="1"/>
                     </pic:cNvPicPr>
@@ -4065,61 +3338,7 @@
         <w:pStyle w:val="ImageCaption"/>
       </w:pPr>
       <w:r>
-        <w:t xml:space="preserve">Temperature variables at the collection sites around the Cape Peninsula. Temperature variables include minimum represented by blue dots, maximum represented by red dots, mean represented by black dots and standard deviation by error bars. Temperature variables are further categorised by season with</w:t>
-      </w:r>
-      <w:r>
-        <w:t xml:space="preserve"> </w:t>
-      </w:r>
-      <w:r>
-        <w:t xml:space="preserve">“</w:t>
-      </w:r>
-      <w:r>
-        <w:t xml:space="preserve">A</w:t>
-      </w:r>
-      <w:r>
-        <w:t xml:space="preserve">”</w:t>
-      </w:r>
-      <w:r>
-        <w:t xml:space="preserve"> </w:t>
-      </w:r>
-      <w:r>
-        <w:t xml:space="preserve">representing annual temperature variables,</w:t>
-      </w:r>
-      <w:r>
-        <w:t xml:space="preserve"> </w:t>
-      </w:r>
-      <w:r>
-        <w:t xml:space="preserve">“</w:t>
-      </w:r>
-      <w:r>
-        <w:t xml:space="preserve">B</w:t>
-      </w:r>
-      <w:r>
-        <w:t xml:space="preserve">”</w:t>
-      </w:r>
-      <w:r>
-        <w:t xml:space="preserve"> </w:t>
-      </w:r>
-      <w:r>
-        <w:t xml:space="preserve">summer temperature variables and</w:t>
-      </w:r>
-      <w:r>
-        <w:t xml:space="preserve"> </w:t>
-      </w:r>
-      <w:r>
-        <w:t xml:space="preserve">“</w:t>
-      </w:r>
-      <w:r>
-        <w:t xml:space="preserve">C</w:t>
-      </w:r>
-      <w:r>
-        <w:t xml:space="preserve">”</w:t>
-      </w:r>
-      <w:r>
-        <w:t xml:space="preserve"> </w:t>
-      </w:r>
-      <w:r>
-        <w:t xml:space="preserve">winter temperature variables.</w:t>
+        <w:t xml:space="preserve">Temperature variables at the collection sites around the Cape Peninsula. Temperature variables include minimum represented by blue dots.</w:t>
       </w:r>
     </w:p>
     <w:p>
@@ -5134,4202 +4353,6 @@
           <w:rStyle w:val="VerbatimChar"/>
         </w:rPr>
         <w:t xml:space="preserve">## )</w:t>
-      </w:r>
-    </w:p>
-    <w:p>
-      <w:pPr>
-        <w:pStyle w:val="SourceCode"/>
-      </w:pPr>
-      <w:r>
-        <w:rPr>
-          <w:rStyle w:val="CommentTok"/>
-        </w:rPr>
-        <w:t xml:space="preserve">### Plots for wave variables</w:t>
-      </w:r>
-      <w:r>
-        <w:br w:type="textWrapping"/>
-      </w:r>
-      <w:r>
-        <w:rPr>
-          <w:rStyle w:val="CommentTok"/>
-        </w:rPr>
-        <w:t xml:space="preserve">#Annual wave plots</w:t>
-      </w:r>
-      <w:r>
-        <w:br w:type="textWrapping"/>
-      </w:r>
-      <w:r>
-        <w:br w:type="textWrapping"/>
-      </w:r>
-      <w:r>
-        <w:rPr>
-          <w:rStyle w:val="NormalTok"/>
-        </w:rPr>
-        <w:t xml:space="preserve">wave_plot_A &lt;-</w:t>
-      </w:r>
-      <w:r>
-        <w:rPr>
-          <w:rStyle w:val="StringTok"/>
-        </w:rPr>
-        <w:t xml:space="preserve"> </w:t>
-      </w:r>
-      <w:r>
-        <w:rPr>
-          <w:rStyle w:val="KeywordTok"/>
-        </w:rPr>
-        <w:t xml:space="preserve">ggplot</w:t>
-      </w:r>
-      <w:r>
-        <w:rPr>
-          <w:rStyle w:val="NormalTok"/>
-        </w:rPr>
-        <w:t xml:space="preserve">(</w:t>
-      </w:r>
-      <w:r>
-        <w:rPr>
-          <w:rStyle w:val="DataTypeTok"/>
-        </w:rPr>
-        <w:t xml:space="preserve">data =</w:t>
-      </w:r>
-      <w:r>
-        <w:rPr>
-          <w:rStyle w:val="NormalTok"/>
-        </w:rPr>
-        <w:t xml:space="preserve"> wave_clim, </w:t>
-      </w:r>
-      <w:r>
-        <w:rPr>
-          <w:rStyle w:val="KeywordTok"/>
-        </w:rPr>
-        <w:t xml:space="preserve">aes</w:t>
-      </w:r>
-      <w:r>
-        <w:rPr>
-          <w:rStyle w:val="NormalTok"/>
-        </w:rPr>
-        <w:t xml:space="preserve">(</w:t>
-      </w:r>
-      <w:r>
-        <w:rPr>
-          <w:rStyle w:val="DataTypeTok"/>
-        </w:rPr>
-        <w:t xml:space="preserve">x =</w:t>
-      </w:r>
-      <w:r>
-        <w:rPr>
-          <w:rStyle w:val="NormalTok"/>
-        </w:rPr>
-        <w:t xml:space="preserve"> site, </w:t>
-      </w:r>
-      <w:r>
-        <w:rPr>
-          <w:rStyle w:val="DataTypeTok"/>
-        </w:rPr>
-        <w:t xml:space="preserve">y =</w:t>
-      </w:r>
-      <w:r>
-        <w:rPr>
-          <w:rStyle w:val="NormalTok"/>
-        </w:rPr>
-        <w:t xml:space="preserve"> Ann_hs_mean)) </w:t>
-      </w:r>
-      <w:r>
-        <w:rPr>
-          <w:rStyle w:val="OperatorTok"/>
-        </w:rPr>
-        <w:t xml:space="preserve">+</w:t>
-      </w:r>
-      <w:r>
-        <w:br w:type="textWrapping"/>
-      </w:r>
-      <w:r>
-        <w:rPr>
-          <w:rStyle w:val="StringTok"/>
-        </w:rPr>
-        <w:t xml:space="preserve">  </w:t>
-      </w:r>
-      <w:r>
-        <w:rPr>
-          <w:rStyle w:val="KeywordTok"/>
-        </w:rPr>
-        <w:t xml:space="preserve">geom_point</w:t>
-      </w:r>
-      <w:r>
-        <w:rPr>
-          <w:rStyle w:val="NormalTok"/>
-        </w:rPr>
-        <w:t xml:space="preserve">() </w:t>
-      </w:r>
-      <w:r>
-        <w:rPr>
-          <w:rStyle w:val="OperatorTok"/>
-        </w:rPr>
-        <w:t xml:space="preserve">+</w:t>
-      </w:r>
-      <w:r>
-        <w:rPr>
-          <w:rStyle w:val="StringTok"/>
-        </w:rPr>
-        <w:t xml:space="preserve"> </w:t>
-      </w:r>
-      <w:r>
-        <w:br w:type="textWrapping"/>
-      </w:r>
-      <w:r>
-        <w:rPr>
-          <w:rStyle w:val="StringTok"/>
-        </w:rPr>
-        <w:t xml:space="preserve">  </w:t>
-      </w:r>
-      <w:r>
-        <w:rPr>
-          <w:rStyle w:val="KeywordTok"/>
-        </w:rPr>
-        <w:t xml:space="preserve">scale_x_discrete</w:t>
-      </w:r>
-      <w:r>
-        <w:rPr>
-          <w:rStyle w:val="NormalTok"/>
-        </w:rPr>
-        <w:t xml:space="preserve">(</w:t>
-      </w:r>
-      <w:r>
-        <w:rPr>
-          <w:rStyle w:val="DataTypeTok"/>
-        </w:rPr>
-        <w:t xml:space="preserve">limits =</w:t>
-      </w:r>
-      <w:r>
-        <w:rPr>
-          <w:rStyle w:val="NormalTok"/>
-        </w:rPr>
-        <w:t xml:space="preserve"> positions_temp) </w:t>
-      </w:r>
-      <w:r>
-        <w:rPr>
-          <w:rStyle w:val="OperatorTok"/>
-        </w:rPr>
-        <w:t xml:space="preserve">+</w:t>
-      </w:r>
-      <w:r>
-        <w:rPr>
-          <w:rStyle w:val="StringTok"/>
-        </w:rPr>
-        <w:t xml:space="preserve"> </w:t>
-      </w:r>
-      <w:r>
-        <w:br w:type="textWrapping"/>
-      </w:r>
-      <w:r>
-        <w:rPr>
-          <w:rStyle w:val="StringTok"/>
-        </w:rPr>
-        <w:t xml:space="preserve">  </w:t>
-      </w:r>
-      <w:r>
-        <w:rPr>
-          <w:rStyle w:val="KeywordTok"/>
-        </w:rPr>
-        <w:t xml:space="preserve">theme</w:t>
-      </w:r>
-      <w:r>
-        <w:rPr>
-          <w:rStyle w:val="NormalTok"/>
-        </w:rPr>
-        <w:t xml:space="preserve">(</w:t>
-      </w:r>
-      <w:r>
-        <w:rPr>
-          <w:rStyle w:val="DataTypeTok"/>
-        </w:rPr>
-        <w:t xml:space="preserve">axis.text.x =</w:t>
-      </w:r>
-      <w:r>
-        <w:rPr>
-          <w:rStyle w:val="NormalTok"/>
-        </w:rPr>
-        <w:t xml:space="preserve"> </w:t>
-      </w:r>
-      <w:r>
-        <w:rPr>
-          <w:rStyle w:val="KeywordTok"/>
-        </w:rPr>
-        <w:t xml:space="preserve">element_text</w:t>
-      </w:r>
-      <w:r>
-        <w:rPr>
-          <w:rStyle w:val="NormalTok"/>
-        </w:rPr>
-        <w:t xml:space="preserve">(</w:t>
-      </w:r>
-      <w:r>
-        <w:rPr>
-          <w:rStyle w:val="DataTypeTok"/>
-        </w:rPr>
-        <w:t xml:space="preserve">angle =</w:t>
-      </w:r>
-      <w:r>
-        <w:rPr>
-          <w:rStyle w:val="NormalTok"/>
-        </w:rPr>
-        <w:t xml:space="preserve"> </w:t>
-      </w:r>
-      <w:r>
-        <w:rPr>
-          <w:rStyle w:val="DecValTok"/>
-        </w:rPr>
-        <w:t xml:space="preserve">90</w:t>
-      </w:r>
-      <w:r>
-        <w:rPr>
-          <w:rStyle w:val="NormalTok"/>
-        </w:rPr>
-        <w:t xml:space="preserve">, </w:t>
-      </w:r>
-      <w:r>
-        <w:rPr>
-          <w:rStyle w:val="DataTypeTok"/>
-        </w:rPr>
-        <w:t xml:space="preserve">hjust =</w:t>
-      </w:r>
-      <w:r>
-        <w:rPr>
-          <w:rStyle w:val="NormalTok"/>
-        </w:rPr>
-        <w:t xml:space="preserve"> </w:t>
-      </w:r>
-      <w:r>
-        <w:rPr>
-          <w:rStyle w:val="DecValTok"/>
-        </w:rPr>
-        <w:t xml:space="preserve">0</w:t>
-      </w:r>
-      <w:r>
-        <w:rPr>
-          <w:rStyle w:val="NormalTok"/>
-        </w:rPr>
-        <w:t xml:space="preserve">, </w:t>
-      </w:r>
-      <w:r>
-        <w:rPr>
-          <w:rStyle w:val="DataTypeTok"/>
-        </w:rPr>
-        <w:t xml:space="preserve">vjust =</w:t>
-      </w:r>
-      <w:r>
-        <w:rPr>
-          <w:rStyle w:val="NormalTok"/>
-        </w:rPr>
-        <w:t xml:space="preserve"> </w:t>
-      </w:r>
-      <w:r>
-        <w:rPr>
-          <w:rStyle w:val="FloatTok"/>
-        </w:rPr>
-        <w:t xml:space="preserve">0.5</w:t>
-      </w:r>
-      <w:r>
-        <w:rPr>
-          <w:rStyle w:val="NormalTok"/>
-        </w:rPr>
-        <w:t xml:space="preserve">)) </w:t>
-      </w:r>
-      <w:r>
-        <w:rPr>
-          <w:rStyle w:val="OperatorTok"/>
-        </w:rPr>
-        <w:t xml:space="preserve">+</w:t>
-      </w:r>
-      <w:r>
-        <w:br w:type="textWrapping"/>
-      </w:r>
-      <w:r>
-        <w:rPr>
-          <w:rStyle w:val="StringTok"/>
-        </w:rPr>
-        <w:t xml:space="preserve">  </w:t>
-      </w:r>
-      <w:r>
-        <w:rPr>
-          <w:rStyle w:val="KeywordTok"/>
-        </w:rPr>
-        <w:t xml:space="preserve">geom_errorbar</w:t>
-      </w:r>
-      <w:r>
-        <w:rPr>
-          <w:rStyle w:val="NormalTok"/>
-        </w:rPr>
-        <w:t xml:space="preserve">(</w:t>
-      </w:r>
-      <w:r>
-        <w:rPr>
-          <w:rStyle w:val="KeywordTok"/>
-        </w:rPr>
-        <w:t xml:space="preserve">aes</w:t>
-      </w:r>
-      <w:r>
-        <w:rPr>
-          <w:rStyle w:val="NormalTok"/>
-        </w:rPr>
-        <w:t xml:space="preserve">(</w:t>
-      </w:r>
-      <w:r>
-        <w:rPr>
-          <w:rStyle w:val="DataTypeTok"/>
-        </w:rPr>
-        <w:t xml:space="preserve">x =</w:t>
-      </w:r>
-      <w:r>
-        <w:rPr>
-          <w:rStyle w:val="NormalTok"/>
-        </w:rPr>
-        <w:t xml:space="preserve"> site, </w:t>
-      </w:r>
-      <w:r>
-        <w:rPr>
-          <w:rStyle w:val="DataTypeTok"/>
-        </w:rPr>
-        <w:t xml:space="preserve">ymin =</w:t>
-      </w:r>
-      <w:r>
-        <w:rPr>
-          <w:rStyle w:val="NormalTok"/>
-        </w:rPr>
-        <w:t xml:space="preserve"> Ann_hs_mean </w:t>
-      </w:r>
-      <w:r>
-        <w:rPr>
-          <w:rStyle w:val="OperatorTok"/>
-        </w:rPr>
-        <w:t xml:space="preserve">-</w:t>
-      </w:r>
-      <w:r>
-        <w:rPr>
-          <w:rStyle w:val="StringTok"/>
-        </w:rPr>
-        <w:t xml:space="preserve"> </w:t>
-      </w:r>
-      <w:r>
-        <w:rPr>
-          <w:rStyle w:val="NormalTok"/>
-        </w:rPr>
-        <w:t xml:space="preserve">Ann_hs_sd, </w:t>
-      </w:r>
-      <w:r>
-        <w:rPr>
-          <w:rStyle w:val="DataTypeTok"/>
-        </w:rPr>
-        <w:t xml:space="preserve">ymax =</w:t>
-      </w:r>
-      <w:r>
-        <w:rPr>
-          <w:rStyle w:val="NormalTok"/>
-        </w:rPr>
-        <w:t xml:space="preserve"> Ann_hs_mean </w:t>
-      </w:r>
-      <w:r>
-        <w:rPr>
-          <w:rStyle w:val="OperatorTok"/>
-        </w:rPr>
-        <w:t xml:space="preserve">+</w:t>
-      </w:r>
-      <w:r>
-        <w:rPr>
-          <w:rStyle w:val="StringTok"/>
-        </w:rPr>
-        <w:t xml:space="preserve"> </w:t>
-      </w:r>
-      <w:r>
-        <w:rPr>
-          <w:rStyle w:val="NormalTok"/>
-        </w:rPr>
-        <w:t xml:space="preserve">Ann_hs_sd)) </w:t>
-      </w:r>
-      <w:r>
-        <w:rPr>
-          <w:rStyle w:val="OperatorTok"/>
-        </w:rPr>
-        <w:t xml:space="preserve">+</w:t>
-      </w:r>
-      <w:r>
-        <w:rPr>
-          <w:rStyle w:val="StringTok"/>
-        </w:rPr>
-        <w:t xml:space="preserve"> </w:t>
-      </w:r>
-      <w:r>
-        <w:br w:type="textWrapping"/>
-      </w:r>
-      <w:r>
-        <w:rPr>
-          <w:rStyle w:val="StringTok"/>
-        </w:rPr>
-        <w:t xml:space="preserve">  </w:t>
-      </w:r>
-      <w:r>
-        <w:rPr>
-          <w:rStyle w:val="KeywordTok"/>
-        </w:rPr>
-        <w:t xml:space="preserve">xlab</w:t>
-      </w:r>
-      <w:r>
-        <w:rPr>
-          <w:rStyle w:val="NormalTok"/>
-        </w:rPr>
-        <w:t xml:space="preserve">(</w:t>
-      </w:r>
-      <w:r>
-        <w:rPr>
-          <w:rStyle w:val="StringTok"/>
-        </w:rPr>
-        <w:t xml:space="preserve">""</w:t>
-      </w:r>
-      <w:r>
-        <w:rPr>
-          <w:rStyle w:val="NormalTok"/>
-        </w:rPr>
-        <w:t xml:space="preserve">) </w:t>
-      </w:r>
-      <w:r>
-        <w:rPr>
-          <w:rStyle w:val="OperatorTok"/>
-        </w:rPr>
-        <w:t xml:space="preserve">+</w:t>
-      </w:r>
-      <w:r>
-        <w:rPr>
-          <w:rStyle w:val="StringTok"/>
-        </w:rPr>
-        <w:t xml:space="preserve"> </w:t>
-      </w:r>
-      <w:r>
-        <w:br w:type="textWrapping"/>
-      </w:r>
-      <w:r>
-        <w:rPr>
-          <w:rStyle w:val="StringTok"/>
-        </w:rPr>
-        <w:t xml:space="preserve">  </w:t>
-      </w:r>
-      <w:r>
-        <w:rPr>
-          <w:rStyle w:val="KeywordTok"/>
-        </w:rPr>
-        <w:t xml:space="preserve">ylab</w:t>
-      </w:r>
-      <w:r>
-        <w:rPr>
-          <w:rStyle w:val="NormalTok"/>
-        </w:rPr>
-        <w:t xml:space="preserve">(</w:t>
-      </w:r>
-      <w:r>
-        <w:rPr>
-          <w:rStyle w:val="StringTok"/>
-        </w:rPr>
-        <w:t xml:space="preserve">""</w:t>
-      </w:r>
-      <w:r>
-        <w:rPr>
-          <w:rStyle w:val="NormalTok"/>
-        </w:rPr>
-        <w:t xml:space="preserve">) </w:t>
-      </w:r>
-      <w:r>
-        <w:rPr>
-          <w:rStyle w:val="OperatorTok"/>
-        </w:rPr>
-        <w:t xml:space="preserve">+</w:t>
-      </w:r>
-      <w:r>
-        <w:rPr>
-          <w:rStyle w:val="StringTok"/>
-        </w:rPr>
-        <w:t xml:space="preserve"> </w:t>
-      </w:r>
-      <w:r>
-        <w:br w:type="textWrapping"/>
-      </w:r>
-      <w:r>
-        <w:rPr>
-          <w:rStyle w:val="StringTok"/>
-        </w:rPr>
-        <w:t xml:space="preserve">  </w:t>
-      </w:r>
-      <w:r>
-        <w:rPr>
-          <w:rStyle w:val="KeywordTok"/>
-        </w:rPr>
-        <w:t xml:space="preserve">theme</w:t>
-      </w:r>
-      <w:r>
-        <w:rPr>
-          <w:rStyle w:val="NormalTok"/>
-        </w:rPr>
-        <w:t xml:space="preserve">(</w:t>
-      </w:r>
-      <w:r>
-        <w:rPr>
-          <w:rStyle w:val="DataTypeTok"/>
-        </w:rPr>
-        <w:t xml:space="preserve">legend.position =</w:t>
-      </w:r>
-      <w:r>
-        <w:rPr>
-          <w:rStyle w:val="NormalTok"/>
-        </w:rPr>
-        <w:t xml:space="preserve"> </w:t>
-      </w:r>
-      <w:r>
-        <w:rPr>
-          <w:rStyle w:val="StringTok"/>
-        </w:rPr>
-        <w:t xml:space="preserve">"none"</w:t>
-      </w:r>
-      <w:r>
-        <w:rPr>
-          <w:rStyle w:val="NormalTok"/>
-        </w:rPr>
-        <w:t xml:space="preserve">) </w:t>
-      </w:r>
-      <w:r>
-        <w:rPr>
-          <w:rStyle w:val="OperatorTok"/>
-        </w:rPr>
-        <w:t xml:space="preserve">+</w:t>
-      </w:r>
-      <w:r>
-        <w:rPr>
-          <w:rStyle w:val="StringTok"/>
-        </w:rPr>
-        <w:t xml:space="preserve"> </w:t>
-      </w:r>
-      <w:r>
-        <w:br w:type="textWrapping"/>
-      </w:r>
-      <w:r>
-        <w:rPr>
-          <w:rStyle w:val="StringTok"/>
-        </w:rPr>
-        <w:t xml:space="preserve">  </w:t>
-      </w:r>
-      <w:r>
-        <w:rPr>
-          <w:rStyle w:val="KeywordTok"/>
-        </w:rPr>
-        <w:t xml:space="preserve">ggtitle</w:t>
-      </w:r>
-      <w:r>
-        <w:rPr>
-          <w:rStyle w:val="NormalTok"/>
-        </w:rPr>
-        <w:t xml:space="preserve">(</w:t>
-      </w:r>
-      <w:r>
-        <w:rPr>
-          <w:rStyle w:val="StringTok"/>
-        </w:rPr>
-        <w:t xml:space="preserve">"A"</w:t>
-      </w:r>
-      <w:r>
-        <w:rPr>
-          <w:rStyle w:val="NormalTok"/>
-        </w:rPr>
-        <w:t xml:space="preserve">) </w:t>
-      </w:r>
-      <w:r>
-        <w:rPr>
-          <w:rStyle w:val="OperatorTok"/>
-        </w:rPr>
-        <w:t xml:space="preserve">+</w:t>
-      </w:r>
-      <w:r>
-        <w:rPr>
-          <w:rStyle w:val="StringTok"/>
-        </w:rPr>
-        <w:t xml:space="preserve"> </w:t>
-      </w:r>
-      <w:r>
-        <w:br w:type="textWrapping"/>
-      </w:r>
-      <w:r>
-        <w:rPr>
-          <w:rStyle w:val="StringTok"/>
-        </w:rPr>
-        <w:t xml:space="preserve">  </w:t>
-      </w:r>
-      <w:r>
-        <w:rPr>
-          <w:rStyle w:val="KeywordTok"/>
-        </w:rPr>
-        <w:t xml:space="preserve">theme</w:t>
-      </w:r>
-      <w:r>
-        <w:rPr>
-          <w:rStyle w:val="NormalTok"/>
-        </w:rPr>
-        <w:t xml:space="preserve">(</w:t>
-      </w:r>
-      <w:r>
-        <w:rPr>
-          <w:rStyle w:val="DataTypeTok"/>
-        </w:rPr>
-        <w:t xml:space="preserve">plot.title =</w:t>
-      </w:r>
-      <w:r>
-        <w:rPr>
-          <w:rStyle w:val="NormalTok"/>
-        </w:rPr>
-        <w:t xml:space="preserve"> </w:t>
-      </w:r>
-      <w:r>
-        <w:rPr>
-          <w:rStyle w:val="KeywordTok"/>
-        </w:rPr>
-        <w:t xml:space="preserve">element_text</w:t>
-      </w:r>
-      <w:r>
-        <w:rPr>
-          <w:rStyle w:val="NormalTok"/>
-        </w:rPr>
-        <w:t xml:space="preserve">(</w:t>
-      </w:r>
-      <w:r>
-        <w:rPr>
-          <w:rStyle w:val="DataTypeTok"/>
-        </w:rPr>
-        <w:t xml:space="preserve">hjust =</w:t>
-      </w:r>
-      <w:r>
-        <w:rPr>
-          <w:rStyle w:val="NormalTok"/>
-        </w:rPr>
-        <w:t xml:space="preserve"> </w:t>
-      </w:r>
-      <w:r>
-        <w:rPr>
-          <w:rStyle w:val="DecValTok"/>
-        </w:rPr>
-        <w:t xml:space="preserve">0</w:t>
-      </w:r>
-      <w:r>
-        <w:rPr>
-          <w:rStyle w:val="NormalTok"/>
-        </w:rPr>
-        <w:t xml:space="preserve">)) </w:t>
-      </w:r>
-      <w:r>
-        <w:rPr>
-          <w:rStyle w:val="OperatorTok"/>
-        </w:rPr>
-        <w:t xml:space="preserve">+</w:t>
-      </w:r>
-      <w:r>
-        <w:rPr>
-          <w:rStyle w:val="StringTok"/>
-        </w:rPr>
-        <w:t xml:space="preserve"> </w:t>
-      </w:r>
-      <w:r>
-        <w:br w:type="textWrapping"/>
-      </w:r>
-      <w:r>
-        <w:rPr>
-          <w:rStyle w:val="StringTok"/>
-        </w:rPr>
-        <w:t xml:space="preserve">  </w:t>
-      </w:r>
-      <w:r>
-        <w:rPr>
-          <w:rStyle w:val="KeywordTok"/>
-        </w:rPr>
-        <w:t xml:space="preserve">coord_flip</w:t>
-      </w:r>
-      <w:r>
-        <w:rPr>
-          <w:rStyle w:val="NormalTok"/>
-        </w:rPr>
-        <w:t xml:space="preserve">()  </w:t>
-      </w:r>
-      <w:r>
-        <w:br w:type="textWrapping"/>
-      </w:r>
-      <w:r>
-        <w:br w:type="textWrapping"/>
-      </w:r>
-      <w:r>
-        <w:rPr>
-          <w:rStyle w:val="NormalTok"/>
-        </w:rPr>
-        <w:t xml:space="preserve">wave_plot_B &lt;-</w:t>
-      </w:r>
-      <w:r>
-        <w:rPr>
-          <w:rStyle w:val="StringTok"/>
-        </w:rPr>
-        <w:t xml:space="preserve"> </w:t>
-      </w:r>
-      <w:r>
-        <w:rPr>
-          <w:rStyle w:val="KeywordTok"/>
-        </w:rPr>
-        <w:t xml:space="preserve">ggplot</w:t>
-      </w:r>
-      <w:r>
-        <w:rPr>
-          <w:rStyle w:val="NormalTok"/>
-        </w:rPr>
-        <w:t xml:space="preserve">(</w:t>
-      </w:r>
-      <w:r>
-        <w:rPr>
-          <w:rStyle w:val="DataTypeTok"/>
-        </w:rPr>
-        <w:t xml:space="preserve">data =</w:t>
-      </w:r>
-      <w:r>
-        <w:rPr>
-          <w:rStyle w:val="NormalTok"/>
-        </w:rPr>
-        <w:t xml:space="preserve"> wave_clim, </w:t>
-      </w:r>
-      <w:r>
-        <w:rPr>
-          <w:rStyle w:val="KeywordTok"/>
-        </w:rPr>
-        <w:t xml:space="preserve">aes</w:t>
-      </w:r>
-      <w:r>
-        <w:rPr>
-          <w:rStyle w:val="NormalTok"/>
-        </w:rPr>
-        <w:t xml:space="preserve">(</w:t>
-      </w:r>
-      <w:r>
-        <w:rPr>
-          <w:rStyle w:val="DataTypeTok"/>
-        </w:rPr>
-        <w:t xml:space="preserve">x =</w:t>
-      </w:r>
-      <w:r>
-        <w:rPr>
-          <w:rStyle w:val="NormalTok"/>
-        </w:rPr>
-        <w:t xml:space="preserve"> site, </w:t>
-      </w:r>
-      <w:r>
-        <w:rPr>
-          <w:rStyle w:val="DataTypeTok"/>
-        </w:rPr>
-        <w:t xml:space="preserve">y =</w:t>
-      </w:r>
-      <w:r>
-        <w:rPr>
-          <w:rStyle w:val="NormalTok"/>
-        </w:rPr>
-        <w:t xml:space="preserve"> Ann_tp_mean)) </w:t>
-      </w:r>
-      <w:r>
-        <w:rPr>
-          <w:rStyle w:val="OperatorTok"/>
-        </w:rPr>
-        <w:t xml:space="preserve">+</w:t>
-      </w:r>
-      <w:r>
-        <w:br w:type="textWrapping"/>
-      </w:r>
-      <w:r>
-        <w:rPr>
-          <w:rStyle w:val="StringTok"/>
-        </w:rPr>
-        <w:t xml:space="preserve">  </w:t>
-      </w:r>
-      <w:r>
-        <w:rPr>
-          <w:rStyle w:val="KeywordTok"/>
-        </w:rPr>
-        <w:t xml:space="preserve">geom_point</w:t>
-      </w:r>
-      <w:r>
-        <w:rPr>
-          <w:rStyle w:val="NormalTok"/>
-        </w:rPr>
-        <w:t xml:space="preserve">() </w:t>
-      </w:r>
-      <w:r>
-        <w:rPr>
-          <w:rStyle w:val="OperatorTok"/>
-        </w:rPr>
-        <w:t xml:space="preserve">+</w:t>
-      </w:r>
-      <w:r>
-        <w:rPr>
-          <w:rStyle w:val="StringTok"/>
-        </w:rPr>
-        <w:t xml:space="preserve"> </w:t>
-      </w:r>
-      <w:r>
-        <w:br w:type="textWrapping"/>
-      </w:r>
-      <w:r>
-        <w:rPr>
-          <w:rStyle w:val="StringTok"/>
-        </w:rPr>
-        <w:t xml:space="preserve">  </w:t>
-      </w:r>
-      <w:r>
-        <w:rPr>
-          <w:rStyle w:val="KeywordTok"/>
-        </w:rPr>
-        <w:t xml:space="preserve">scale_x_discrete</w:t>
-      </w:r>
-      <w:r>
-        <w:rPr>
-          <w:rStyle w:val="NormalTok"/>
-        </w:rPr>
-        <w:t xml:space="preserve">(</w:t>
-      </w:r>
-      <w:r>
-        <w:rPr>
-          <w:rStyle w:val="DataTypeTok"/>
-        </w:rPr>
-        <w:t xml:space="preserve">limits =</w:t>
-      </w:r>
-      <w:r>
-        <w:rPr>
-          <w:rStyle w:val="NormalTok"/>
-        </w:rPr>
-        <w:t xml:space="preserve"> positions_temp) </w:t>
-      </w:r>
-      <w:r>
-        <w:rPr>
-          <w:rStyle w:val="OperatorTok"/>
-        </w:rPr>
-        <w:t xml:space="preserve">+</w:t>
-      </w:r>
-      <w:r>
-        <w:rPr>
-          <w:rStyle w:val="StringTok"/>
-        </w:rPr>
-        <w:t xml:space="preserve"> </w:t>
-      </w:r>
-      <w:r>
-        <w:br w:type="textWrapping"/>
-      </w:r>
-      <w:r>
-        <w:rPr>
-          <w:rStyle w:val="StringTok"/>
-        </w:rPr>
-        <w:t xml:space="preserve">  </w:t>
-      </w:r>
-      <w:r>
-        <w:rPr>
-          <w:rStyle w:val="KeywordTok"/>
-        </w:rPr>
-        <w:t xml:space="preserve">theme</w:t>
-      </w:r>
-      <w:r>
-        <w:rPr>
-          <w:rStyle w:val="NormalTok"/>
-        </w:rPr>
-        <w:t xml:space="preserve">(</w:t>
-      </w:r>
-      <w:r>
-        <w:rPr>
-          <w:rStyle w:val="DataTypeTok"/>
-        </w:rPr>
-        <w:t xml:space="preserve">axis.text.x =</w:t>
-      </w:r>
-      <w:r>
-        <w:rPr>
-          <w:rStyle w:val="NormalTok"/>
-        </w:rPr>
-        <w:t xml:space="preserve"> </w:t>
-      </w:r>
-      <w:r>
-        <w:rPr>
-          <w:rStyle w:val="KeywordTok"/>
-        </w:rPr>
-        <w:t xml:space="preserve">element_text</w:t>
-      </w:r>
-      <w:r>
-        <w:rPr>
-          <w:rStyle w:val="NormalTok"/>
-        </w:rPr>
-        <w:t xml:space="preserve">(</w:t>
-      </w:r>
-      <w:r>
-        <w:rPr>
-          <w:rStyle w:val="DataTypeTok"/>
-        </w:rPr>
-        <w:t xml:space="preserve">angle =</w:t>
-      </w:r>
-      <w:r>
-        <w:rPr>
-          <w:rStyle w:val="NormalTok"/>
-        </w:rPr>
-        <w:t xml:space="preserve"> </w:t>
-      </w:r>
-      <w:r>
-        <w:rPr>
-          <w:rStyle w:val="DecValTok"/>
-        </w:rPr>
-        <w:t xml:space="preserve">90</w:t>
-      </w:r>
-      <w:r>
-        <w:rPr>
-          <w:rStyle w:val="NormalTok"/>
-        </w:rPr>
-        <w:t xml:space="preserve">, </w:t>
-      </w:r>
-      <w:r>
-        <w:rPr>
-          <w:rStyle w:val="DataTypeTok"/>
-        </w:rPr>
-        <w:t xml:space="preserve">hjust =</w:t>
-      </w:r>
-      <w:r>
-        <w:rPr>
-          <w:rStyle w:val="NormalTok"/>
-        </w:rPr>
-        <w:t xml:space="preserve"> </w:t>
-      </w:r>
-      <w:r>
-        <w:rPr>
-          <w:rStyle w:val="DecValTok"/>
-        </w:rPr>
-        <w:t xml:space="preserve">0</w:t>
-      </w:r>
-      <w:r>
-        <w:rPr>
-          <w:rStyle w:val="NormalTok"/>
-        </w:rPr>
-        <w:t xml:space="preserve">, </w:t>
-      </w:r>
-      <w:r>
-        <w:rPr>
-          <w:rStyle w:val="DataTypeTok"/>
-        </w:rPr>
-        <w:t xml:space="preserve">vjust =</w:t>
-      </w:r>
-      <w:r>
-        <w:rPr>
-          <w:rStyle w:val="NormalTok"/>
-        </w:rPr>
-        <w:t xml:space="preserve"> </w:t>
-      </w:r>
-      <w:r>
-        <w:rPr>
-          <w:rStyle w:val="FloatTok"/>
-        </w:rPr>
-        <w:t xml:space="preserve">0.5</w:t>
-      </w:r>
-      <w:r>
-        <w:rPr>
-          <w:rStyle w:val="NormalTok"/>
-        </w:rPr>
-        <w:t xml:space="preserve">)) </w:t>
-      </w:r>
-      <w:r>
-        <w:rPr>
-          <w:rStyle w:val="OperatorTok"/>
-        </w:rPr>
-        <w:t xml:space="preserve">+</w:t>
-      </w:r>
-      <w:r>
-        <w:br w:type="textWrapping"/>
-      </w:r>
-      <w:r>
-        <w:rPr>
-          <w:rStyle w:val="StringTok"/>
-        </w:rPr>
-        <w:t xml:space="preserve">  </w:t>
-      </w:r>
-      <w:r>
-        <w:rPr>
-          <w:rStyle w:val="KeywordTok"/>
-        </w:rPr>
-        <w:t xml:space="preserve">geom_errorbar</w:t>
-      </w:r>
-      <w:r>
-        <w:rPr>
-          <w:rStyle w:val="NormalTok"/>
-        </w:rPr>
-        <w:t xml:space="preserve">(</w:t>
-      </w:r>
-      <w:r>
-        <w:rPr>
-          <w:rStyle w:val="KeywordTok"/>
-        </w:rPr>
-        <w:t xml:space="preserve">aes</w:t>
-      </w:r>
-      <w:r>
-        <w:rPr>
-          <w:rStyle w:val="NormalTok"/>
-        </w:rPr>
-        <w:t xml:space="preserve">(</w:t>
-      </w:r>
-      <w:r>
-        <w:rPr>
-          <w:rStyle w:val="DataTypeTok"/>
-        </w:rPr>
-        <w:t xml:space="preserve">x =</w:t>
-      </w:r>
-      <w:r>
-        <w:rPr>
-          <w:rStyle w:val="NormalTok"/>
-        </w:rPr>
-        <w:t xml:space="preserve"> site, </w:t>
-      </w:r>
-      <w:r>
-        <w:rPr>
-          <w:rStyle w:val="DataTypeTok"/>
-        </w:rPr>
-        <w:t xml:space="preserve">ymin =</w:t>
-      </w:r>
-      <w:r>
-        <w:rPr>
-          <w:rStyle w:val="NormalTok"/>
-        </w:rPr>
-        <w:t xml:space="preserve"> Ann_tp_mean </w:t>
-      </w:r>
-      <w:r>
-        <w:rPr>
-          <w:rStyle w:val="OperatorTok"/>
-        </w:rPr>
-        <w:t xml:space="preserve">-</w:t>
-      </w:r>
-      <w:r>
-        <w:rPr>
-          <w:rStyle w:val="StringTok"/>
-        </w:rPr>
-        <w:t xml:space="preserve"> </w:t>
-      </w:r>
-      <w:r>
-        <w:rPr>
-          <w:rStyle w:val="NormalTok"/>
-        </w:rPr>
-        <w:t xml:space="preserve">Ann_tp_sd, </w:t>
-      </w:r>
-      <w:r>
-        <w:rPr>
-          <w:rStyle w:val="DataTypeTok"/>
-        </w:rPr>
-        <w:t xml:space="preserve">ymax =</w:t>
-      </w:r>
-      <w:r>
-        <w:rPr>
-          <w:rStyle w:val="NormalTok"/>
-        </w:rPr>
-        <w:t xml:space="preserve"> Ann_tp_mean </w:t>
-      </w:r>
-      <w:r>
-        <w:rPr>
-          <w:rStyle w:val="OperatorTok"/>
-        </w:rPr>
-        <w:t xml:space="preserve">+</w:t>
-      </w:r>
-      <w:r>
-        <w:rPr>
-          <w:rStyle w:val="StringTok"/>
-        </w:rPr>
-        <w:t xml:space="preserve"> </w:t>
-      </w:r>
-      <w:r>
-        <w:rPr>
-          <w:rStyle w:val="NormalTok"/>
-        </w:rPr>
-        <w:t xml:space="preserve">Ann_tp_sd)) </w:t>
-      </w:r>
-      <w:r>
-        <w:rPr>
-          <w:rStyle w:val="OperatorTok"/>
-        </w:rPr>
-        <w:t xml:space="preserve">+</w:t>
-      </w:r>
-      <w:r>
-        <w:rPr>
-          <w:rStyle w:val="StringTok"/>
-        </w:rPr>
-        <w:t xml:space="preserve"> </w:t>
-      </w:r>
-      <w:r>
-        <w:br w:type="textWrapping"/>
-      </w:r>
-      <w:r>
-        <w:rPr>
-          <w:rStyle w:val="StringTok"/>
-        </w:rPr>
-        <w:t xml:space="preserve">  </w:t>
-      </w:r>
-      <w:r>
-        <w:rPr>
-          <w:rStyle w:val="KeywordTok"/>
-        </w:rPr>
-        <w:t xml:space="preserve">xlab</w:t>
-      </w:r>
-      <w:r>
-        <w:rPr>
-          <w:rStyle w:val="NormalTok"/>
-        </w:rPr>
-        <w:t xml:space="preserve">(</w:t>
-      </w:r>
-      <w:r>
-        <w:rPr>
-          <w:rStyle w:val="StringTok"/>
-        </w:rPr>
-        <w:t xml:space="preserve">""</w:t>
-      </w:r>
-      <w:r>
-        <w:rPr>
-          <w:rStyle w:val="NormalTok"/>
-        </w:rPr>
-        <w:t xml:space="preserve">) </w:t>
-      </w:r>
-      <w:r>
-        <w:rPr>
-          <w:rStyle w:val="OperatorTok"/>
-        </w:rPr>
-        <w:t xml:space="preserve">+</w:t>
-      </w:r>
-      <w:r>
-        <w:rPr>
-          <w:rStyle w:val="StringTok"/>
-        </w:rPr>
-        <w:t xml:space="preserve"> </w:t>
-      </w:r>
-      <w:r>
-        <w:br w:type="textWrapping"/>
-      </w:r>
-      <w:r>
-        <w:rPr>
-          <w:rStyle w:val="StringTok"/>
-        </w:rPr>
-        <w:t xml:space="preserve">  </w:t>
-      </w:r>
-      <w:r>
-        <w:rPr>
-          <w:rStyle w:val="KeywordTok"/>
-        </w:rPr>
-        <w:t xml:space="preserve">ylab</w:t>
-      </w:r>
-      <w:r>
-        <w:rPr>
-          <w:rStyle w:val="NormalTok"/>
-        </w:rPr>
-        <w:t xml:space="preserve">(</w:t>
-      </w:r>
-      <w:r>
-        <w:rPr>
-          <w:rStyle w:val="StringTok"/>
-        </w:rPr>
-        <w:t xml:space="preserve">""</w:t>
-      </w:r>
-      <w:r>
-        <w:rPr>
-          <w:rStyle w:val="NormalTok"/>
-        </w:rPr>
-        <w:t xml:space="preserve">) </w:t>
-      </w:r>
-      <w:r>
-        <w:rPr>
-          <w:rStyle w:val="OperatorTok"/>
-        </w:rPr>
-        <w:t xml:space="preserve">+</w:t>
-      </w:r>
-      <w:r>
-        <w:rPr>
-          <w:rStyle w:val="StringTok"/>
-        </w:rPr>
-        <w:t xml:space="preserve"> </w:t>
-      </w:r>
-      <w:r>
-        <w:br w:type="textWrapping"/>
-      </w:r>
-      <w:r>
-        <w:rPr>
-          <w:rStyle w:val="StringTok"/>
-        </w:rPr>
-        <w:t xml:space="preserve">  </w:t>
-      </w:r>
-      <w:r>
-        <w:rPr>
-          <w:rStyle w:val="KeywordTok"/>
-        </w:rPr>
-        <w:t xml:space="preserve">theme</w:t>
-      </w:r>
-      <w:r>
-        <w:rPr>
-          <w:rStyle w:val="NormalTok"/>
-        </w:rPr>
-        <w:t xml:space="preserve">(</w:t>
-      </w:r>
-      <w:r>
-        <w:rPr>
-          <w:rStyle w:val="DataTypeTok"/>
-        </w:rPr>
-        <w:t xml:space="preserve">legend.position =</w:t>
-      </w:r>
-      <w:r>
-        <w:rPr>
-          <w:rStyle w:val="NormalTok"/>
-        </w:rPr>
-        <w:t xml:space="preserve"> </w:t>
-      </w:r>
-      <w:r>
-        <w:rPr>
-          <w:rStyle w:val="StringTok"/>
-        </w:rPr>
-        <w:t xml:space="preserve">"none"</w:t>
-      </w:r>
-      <w:r>
-        <w:rPr>
-          <w:rStyle w:val="NormalTok"/>
-        </w:rPr>
-        <w:t xml:space="preserve">) </w:t>
-      </w:r>
-      <w:r>
-        <w:rPr>
-          <w:rStyle w:val="OperatorTok"/>
-        </w:rPr>
-        <w:t xml:space="preserve">+</w:t>
-      </w:r>
-      <w:r>
-        <w:rPr>
-          <w:rStyle w:val="StringTok"/>
-        </w:rPr>
-        <w:t xml:space="preserve"> </w:t>
-      </w:r>
-      <w:r>
-        <w:br w:type="textWrapping"/>
-      </w:r>
-      <w:r>
-        <w:rPr>
-          <w:rStyle w:val="StringTok"/>
-        </w:rPr>
-        <w:t xml:space="preserve">  </w:t>
-      </w:r>
-      <w:r>
-        <w:rPr>
-          <w:rStyle w:val="KeywordTok"/>
-        </w:rPr>
-        <w:t xml:space="preserve">ggtitle</w:t>
-      </w:r>
-      <w:r>
-        <w:rPr>
-          <w:rStyle w:val="NormalTok"/>
-        </w:rPr>
-        <w:t xml:space="preserve">(</w:t>
-      </w:r>
-      <w:r>
-        <w:rPr>
-          <w:rStyle w:val="StringTok"/>
-        </w:rPr>
-        <w:t xml:space="preserve">"B"</w:t>
-      </w:r>
-      <w:r>
-        <w:rPr>
-          <w:rStyle w:val="NormalTok"/>
-        </w:rPr>
-        <w:t xml:space="preserve">) </w:t>
-      </w:r>
-      <w:r>
-        <w:rPr>
-          <w:rStyle w:val="OperatorTok"/>
-        </w:rPr>
-        <w:t xml:space="preserve">+</w:t>
-      </w:r>
-      <w:r>
-        <w:rPr>
-          <w:rStyle w:val="StringTok"/>
-        </w:rPr>
-        <w:t xml:space="preserve"> </w:t>
-      </w:r>
-      <w:r>
-        <w:br w:type="textWrapping"/>
-      </w:r>
-      <w:r>
-        <w:rPr>
-          <w:rStyle w:val="StringTok"/>
-        </w:rPr>
-        <w:t xml:space="preserve">  </w:t>
-      </w:r>
-      <w:r>
-        <w:rPr>
-          <w:rStyle w:val="KeywordTok"/>
-        </w:rPr>
-        <w:t xml:space="preserve">theme</w:t>
-      </w:r>
-      <w:r>
-        <w:rPr>
-          <w:rStyle w:val="NormalTok"/>
-        </w:rPr>
-        <w:t xml:space="preserve">(</w:t>
-      </w:r>
-      <w:r>
-        <w:rPr>
-          <w:rStyle w:val="DataTypeTok"/>
-        </w:rPr>
-        <w:t xml:space="preserve">plot.title =</w:t>
-      </w:r>
-      <w:r>
-        <w:rPr>
-          <w:rStyle w:val="NormalTok"/>
-        </w:rPr>
-        <w:t xml:space="preserve"> </w:t>
-      </w:r>
-      <w:r>
-        <w:rPr>
-          <w:rStyle w:val="KeywordTok"/>
-        </w:rPr>
-        <w:t xml:space="preserve">element_text</w:t>
-      </w:r>
-      <w:r>
-        <w:rPr>
-          <w:rStyle w:val="NormalTok"/>
-        </w:rPr>
-        <w:t xml:space="preserve">(</w:t>
-      </w:r>
-      <w:r>
-        <w:rPr>
-          <w:rStyle w:val="DataTypeTok"/>
-        </w:rPr>
-        <w:t xml:space="preserve">hjust =</w:t>
-      </w:r>
-      <w:r>
-        <w:rPr>
-          <w:rStyle w:val="NormalTok"/>
-        </w:rPr>
-        <w:t xml:space="preserve"> </w:t>
-      </w:r>
-      <w:r>
-        <w:rPr>
-          <w:rStyle w:val="DecValTok"/>
-        </w:rPr>
-        <w:t xml:space="preserve">0</w:t>
-      </w:r>
-      <w:r>
-        <w:rPr>
-          <w:rStyle w:val="NormalTok"/>
-        </w:rPr>
-        <w:t xml:space="preserve">)) </w:t>
-      </w:r>
-      <w:r>
-        <w:rPr>
-          <w:rStyle w:val="OperatorTok"/>
-        </w:rPr>
-        <w:t xml:space="preserve">+</w:t>
-      </w:r>
-      <w:r>
-        <w:rPr>
-          <w:rStyle w:val="StringTok"/>
-        </w:rPr>
-        <w:t xml:space="preserve"> </w:t>
-      </w:r>
-      <w:r>
-        <w:br w:type="textWrapping"/>
-      </w:r>
-      <w:r>
-        <w:rPr>
-          <w:rStyle w:val="StringTok"/>
-        </w:rPr>
-        <w:t xml:space="preserve">  </w:t>
-      </w:r>
-      <w:r>
-        <w:rPr>
-          <w:rStyle w:val="KeywordTok"/>
-        </w:rPr>
-        <w:t xml:space="preserve">theme</w:t>
-      </w:r>
-      <w:r>
-        <w:rPr>
-          <w:rStyle w:val="NormalTok"/>
-        </w:rPr>
-        <w:t xml:space="preserve">(</w:t>
-      </w:r>
-      <w:r>
-        <w:rPr>
-          <w:rStyle w:val="DataTypeTok"/>
-        </w:rPr>
-        <w:t xml:space="preserve">axis.title.y=</w:t>
-      </w:r>
-      <w:r>
-        <w:rPr>
-          <w:rStyle w:val="KeywordTok"/>
-        </w:rPr>
-        <w:t xml:space="preserve">element_blank</w:t>
-      </w:r>
-      <w:r>
-        <w:rPr>
-          <w:rStyle w:val="NormalTok"/>
-        </w:rPr>
-        <w:t xml:space="preserve">(),</w:t>
-      </w:r>
-      <w:r>
-        <w:br w:type="textWrapping"/>
-      </w:r>
-      <w:r>
-        <w:rPr>
-          <w:rStyle w:val="NormalTok"/>
-        </w:rPr>
-        <w:t xml:space="preserve">        </w:t>
-      </w:r>
-      <w:r>
-        <w:rPr>
-          <w:rStyle w:val="DataTypeTok"/>
-        </w:rPr>
-        <w:t xml:space="preserve">axis.text.y=</w:t>
-      </w:r>
-      <w:r>
-        <w:rPr>
-          <w:rStyle w:val="KeywordTok"/>
-        </w:rPr>
-        <w:t xml:space="preserve">element_blank</w:t>
-      </w:r>
-      <w:r>
-        <w:rPr>
-          <w:rStyle w:val="NormalTok"/>
-        </w:rPr>
-        <w:t xml:space="preserve">(),</w:t>
-      </w:r>
-      <w:r>
-        <w:br w:type="textWrapping"/>
-      </w:r>
-      <w:r>
-        <w:rPr>
-          <w:rStyle w:val="NormalTok"/>
-        </w:rPr>
-        <w:t xml:space="preserve">        </w:t>
-      </w:r>
-      <w:r>
-        <w:rPr>
-          <w:rStyle w:val="DataTypeTok"/>
-        </w:rPr>
-        <w:t xml:space="preserve">axis.ticks.y=</w:t>
-      </w:r>
-      <w:r>
-        <w:rPr>
-          <w:rStyle w:val="KeywordTok"/>
-        </w:rPr>
-        <w:t xml:space="preserve">element_blank</w:t>
-      </w:r>
-      <w:r>
-        <w:rPr>
-          <w:rStyle w:val="NormalTok"/>
-        </w:rPr>
-        <w:t xml:space="preserve">()) </w:t>
-      </w:r>
-      <w:r>
-        <w:rPr>
-          <w:rStyle w:val="OperatorTok"/>
-        </w:rPr>
-        <w:t xml:space="preserve">+</w:t>
-      </w:r>
-      <w:r>
-        <w:br w:type="textWrapping"/>
-      </w:r>
-      <w:r>
-        <w:rPr>
-          <w:rStyle w:val="StringTok"/>
-        </w:rPr>
-        <w:t xml:space="preserve">  </w:t>
-      </w:r>
-      <w:r>
-        <w:rPr>
-          <w:rStyle w:val="KeywordTok"/>
-        </w:rPr>
-        <w:t xml:space="preserve">coord_flip</w:t>
-      </w:r>
-      <w:r>
-        <w:rPr>
-          <w:rStyle w:val="NormalTok"/>
-        </w:rPr>
-        <w:t xml:space="preserve">() </w:t>
-      </w:r>
-      <w:r>
-        <w:br w:type="textWrapping"/>
-      </w:r>
-      <w:r>
-        <w:br w:type="textWrapping"/>
-      </w:r>
-      <w:r>
-        <w:rPr>
-          <w:rStyle w:val="CommentTok"/>
-        </w:rPr>
-        <w:t xml:space="preserve">#Summer wave plots</w:t>
-      </w:r>
-      <w:r>
-        <w:br w:type="textWrapping"/>
-      </w:r>
-      <w:r>
-        <w:rPr>
-          <w:rStyle w:val="NormalTok"/>
-        </w:rPr>
-        <w:t xml:space="preserve">wave_plot_C &lt;-</w:t>
-      </w:r>
-      <w:r>
-        <w:rPr>
-          <w:rStyle w:val="StringTok"/>
-        </w:rPr>
-        <w:t xml:space="preserve"> </w:t>
-      </w:r>
-      <w:r>
-        <w:rPr>
-          <w:rStyle w:val="KeywordTok"/>
-        </w:rPr>
-        <w:t xml:space="preserve">ggplot</w:t>
-      </w:r>
-      <w:r>
-        <w:rPr>
-          <w:rStyle w:val="NormalTok"/>
-        </w:rPr>
-        <w:t xml:space="preserve">(</w:t>
-      </w:r>
-      <w:r>
-        <w:rPr>
-          <w:rStyle w:val="DataTypeTok"/>
-        </w:rPr>
-        <w:t xml:space="preserve">data =</w:t>
-      </w:r>
-      <w:r>
-        <w:rPr>
-          <w:rStyle w:val="NormalTok"/>
-        </w:rPr>
-        <w:t xml:space="preserve"> wave_clim, </w:t>
-      </w:r>
-      <w:r>
-        <w:rPr>
-          <w:rStyle w:val="KeywordTok"/>
-        </w:rPr>
-        <w:t xml:space="preserve">aes</w:t>
-      </w:r>
-      <w:r>
-        <w:rPr>
-          <w:rStyle w:val="NormalTok"/>
-        </w:rPr>
-        <w:t xml:space="preserve">(</w:t>
-      </w:r>
-      <w:r>
-        <w:rPr>
-          <w:rStyle w:val="DataTypeTok"/>
-        </w:rPr>
-        <w:t xml:space="preserve">x =</w:t>
-      </w:r>
-      <w:r>
-        <w:rPr>
-          <w:rStyle w:val="NormalTok"/>
-        </w:rPr>
-        <w:t xml:space="preserve"> site, </w:t>
-      </w:r>
-      <w:r>
-        <w:rPr>
-          <w:rStyle w:val="DataTypeTok"/>
-        </w:rPr>
-        <w:t xml:space="preserve">y =</w:t>
-      </w:r>
-      <w:r>
-        <w:rPr>
-          <w:rStyle w:val="NormalTok"/>
-        </w:rPr>
-        <w:t xml:space="preserve"> Feb_hs_mean)) </w:t>
-      </w:r>
-      <w:r>
-        <w:rPr>
-          <w:rStyle w:val="OperatorTok"/>
-        </w:rPr>
-        <w:t xml:space="preserve">+</w:t>
-      </w:r>
-      <w:r>
-        <w:br w:type="textWrapping"/>
-      </w:r>
-      <w:r>
-        <w:rPr>
-          <w:rStyle w:val="StringTok"/>
-        </w:rPr>
-        <w:t xml:space="preserve">  </w:t>
-      </w:r>
-      <w:r>
-        <w:rPr>
-          <w:rStyle w:val="KeywordTok"/>
-        </w:rPr>
-        <w:t xml:space="preserve">geom_point</w:t>
-      </w:r>
-      <w:r>
-        <w:rPr>
-          <w:rStyle w:val="NormalTok"/>
-        </w:rPr>
-        <w:t xml:space="preserve">() </w:t>
-      </w:r>
-      <w:r>
-        <w:rPr>
-          <w:rStyle w:val="OperatorTok"/>
-        </w:rPr>
-        <w:t xml:space="preserve">+</w:t>
-      </w:r>
-      <w:r>
-        <w:rPr>
-          <w:rStyle w:val="StringTok"/>
-        </w:rPr>
-        <w:t xml:space="preserve"> </w:t>
-      </w:r>
-      <w:r>
-        <w:br w:type="textWrapping"/>
-      </w:r>
-      <w:r>
-        <w:rPr>
-          <w:rStyle w:val="StringTok"/>
-        </w:rPr>
-        <w:t xml:space="preserve">  </w:t>
-      </w:r>
-      <w:r>
-        <w:rPr>
-          <w:rStyle w:val="KeywordTok"/>
-        </w:rPr>
-        <w:t xml:space="preserve">scale_x_discrete</w:t>
-      </w:r>
-      <w:r>
-        <w:rPr>
-          <w:rStyle w:val="NormalTok"/>
-        </w:rPr>
-        <w:t xml:space="preserve">(</w:t>
-      </w:r>
-      <w:r>
-        <w:rPr>
-          <w:rStyle w:val="DataTypeTok"/>
-        </w:rPr>
-        <w:t xml:space="preserve">limits =</w:t>
-      </w:r>
-      <w:r>
-        <w:rPr>
-          <w:rStyle w:val="NormalTok"/>
-        </w:rPr>
-        <w:t xml:space="preserve"> positions_temp) </w:t>
-      </w:r>
-      <w:r>
-        <w:rPr>
-          <w:rStyle w:val="OperatorTok"/>
-        </w:rPr>
-        <w:t xml:space="preserve">+</w:t>
-      </w:r>
-      <w:r>
-        <w:rPr>
-          <w:rStyle w:val="StringTok"/>
-        </w:rPr>
-        <w:t xml:space="preserve"> </w:t>
-      </w:r>
-      <w:r>
-        <w:br w:type="textWrapping"/>
-      </w:r>
-      <w:r>
-        <w:rPr>
-          <w:rStyle w:val="StringTok"/>
-        </w:rPr>
-        <w:t xml:space="preserve">  </w:t>
-      </w:r>
-      <w:r>
-        <w:rPr>
-          <w:rStyle w:val="KeywordTok"/>
-        </w:rPr>
-        <w:t xml:space="preserve">theme</w:t>
-      </w:r>
-      <w:r>
-        <w:rPr>
-          <w:rStyle w:val="NormalTok"/>
-        </w:rPr>
-        <w:t xml:space="preserve">(</w:t>
-      </w:r>
-      <w:r>
-        <w:rPr>
-          <w:rStyle w:val="DataTypeTok"/>
-        </w:rPr>
-        <w:t xml:space="preserve">axis.text.x =</w:t>
-      </w:r>
-      <w:r>
-        <w:rPr>
-          <w:rStyle w:val="NormalTok"/>
-        </w:rPr>
-        <w:t xml:space="preserve"> </w:t>
-      </w:r>
-      <w:r>
-        <w:rPr>
-          <w:rStyle w:val="KeywordTok"/>
-        </w:rPr>
-        <w:t xml:space="preserve">element_text</w:t>
-      </w:r>
-      <w:r>
-        <w:rPr>
-          <w:rStyle w:val="NormalTok"/>
-        </w:rPr>
-        <w:t xml:space="preserve">(</w:t>
-      </w:r>
-      <w:r>
-        <w:rPr>
-          <w:rStyle w:val="DataTypeTok"/>
-        </w:rPr>
-        <w:t xml:space="preserve">angle =</w:t>
-      </w:r>
-      <w:r>
-        <w:rPr>
-          <w:rStyle w:val="NormalTok"/>
-        </w:rPr>
-        <w:t xml:space="preserve"> </w:t>
-      </w:r>
-      <w:r>
-        <w:rPr>
-          <w:rStyle w:val="DecValTok"/>
-        </w:rPr>
-        <w:t xml:space="preserve">90</w:t>
-      </w:r>
-      <w:r>
-        <w:rPr>
-          <w:rStyle w:val="NormalTok"/>
-        </w:rPr>
-        <w:t xml:space="preserve">, </w:t>
-      </w:r>
-      <w:r>
-        <w:rPr>
-          <w:rStyle w:val="DataTypeTok"/>
-        </w:rPr>
-        <w:t xml:space="preserve">hjust =</w:t>
-      </w:r>
-      <w:r>
-        <w:rPr>
-          <w:rStyle w:val="NormalTok"/>
-        </w:rPr>
-        <w:t xml:space="preserve"> </w:t>
-      </w:r>
-      <w:r>
-        <w:rPr>
-          <w:rStyle w:val="DecValTok"/>
-        </w:rPr>
-        <w:t xml:space="preserve">0</w:t>
-      </w:r>
-      <w:r>
-        <w:rPr>
-          <w:rStyle w:val="NormalTok"/>
-        </w:rPr>
-        <w:t xml:space="preserve">, </w:t>
-      </w:r>
-      <w:r>
-        <w:rPr>
-          <w:rStyle w:val="DataTypeTok"/>
-        </w:rPr>
-        <w:t xml:space="preserve">vjust =</w:t>
-      </w:r>
-      <w:r>
-        <w:rPr>
-          <w:rStyle w:val="NormalTok"/>
-        </w:rPr>
-        <w:t xml:space="preserve"> </w:t>
-      </w:r>
-      <w:r>
-        <w:rPr>
-          <w:rStyle w:val="FloatTok"/>
-        </w:rPr>
-        <w:t xml:space="preserve">0.5</w:t>
-      </w:r>
-      <w:r>
-        <w:rPr>
-          <w:rStyle w:val="NormalTok"/>
-        </w:rPr>
-        <w:t xml:space="preserve">)) </w:t>
-      </w:r>
-      <w:r>
-        <w:rPr>
-          <w:rStyle w:val="OperatorTok"/>
-        </w:rPr>
-        <w:t xml:space="preserve">+</w:t>
-      </w:r>
-      <w:r>
-        <w:br w:type="textWrapping"/>
-      </w:r>
-      <w:r>
-        <w:rPr>
-          <w:rStyle w:val="StringTok"/>
-        </w:rPr>
-        <w:t xml:space="preserve">  </w:t>
-      </w:r>
-      <w:r>
-        <w:rPr>
-          <w:rStyle w:val="KeywordTok"/>
-        </w:rPr>
-        <w:t xml:space="preserve">geom_errorbar</w:t>
-      </w:r>
-      <w:r>
-        <w:rPr>
-          <w:rStyle w:val="NormalTok"/>
-        </w:rPr>
-        <w:t xml:space="preserve">(</w:t>
-      </w:r>
-      <w:r>
-        <w:rPr>
-          <w:rStyle w:val="KeywordTok"/>
-        </w:rPr>
-        <w:t xml:space="preserve">aes</w:t>
-      </w:r>
-      <w:r>
-        <w:rPr>
-          <w:rStyle w:val="NormalTok"/>
-        </w:rPr>
-        <w:t xml:space="preserve">(</w:t>
-      </w:r>
-      <w:r>
-        <w:rPr>
-          <w:rStyle w:val="DataTypeTok"/>
-        </w:rPr>
-        <w:t xml:space="preserve">x =</w:t>
-      </w:r>
-      <w:r>
-        <w:rPr>
-          <w:rStyle w:val="NormalTok"/>
-        </w:rPr>
-        <w:t xml:space="preserve"> site, </w:t>
-      </w:r>
-      <w:r>
-        <w:rPr>
-          <w:rStyle w:val="DataTypeTok"/>
-        </w:rPr>
-        <w:t xml:space="preserve">ymin =</w:t>
-      </w:r>
-      <w:r>
-        <w:rPr>
-          <w:rStyle w:val="NormalTok"/>
-        </w:rPr>
-        <w:t xml:space="preserve"> Feb_hs_mean </w:t>
-      </w:r>
-      <w:r>
-        <w:rPr>
-          <w:rStyle w:val="OperatorTok"/>
-        </w:rPr>
-        <w:t xml:space="preserve">-</w:t>
-      </w:r>
-      <w:r>
-        <w:rPr>
-          <w:rStyle w:val="StringTok"/>
-        </w:rPr>
-        <w:t xml:space="preserve"> </w:t>
-      </w:r>
-      <w:r>
-        <w:rPr>
-          <w:rStyle w:val="NormalTok"/>
-        </w:rPr>
-        <w:t xml:space="preserve">Feb_hs_sd, </w:t>
-      </w:r>
-      <w:r>
-        <w:rPr>
-          <w:rStyle w:val="DataTypeTok"/>
-        </w:rPr>
-        <w:t xml:space="preserve">ymax =</w:t>
-      </w:r>
-      <w:r>
-        <w:rPr>
-          <w:rStyle w:val="NormalTok"/>
-        </w:rPr>
-        <w:t xml:space="preserve"> Feb_hs_mean </w:t>
-      </w:r>
-      <w:r>
-        <w:rPr>
-          <w:rStyle w:val="OperatorTok"/>
-        </w:rPr>
-        <w:t xml:space="preserve">+</w:t>
-      </w:r>
-      <w:r>
-        <w:rPr>
-          <w:rStyle w:val="StringTok"/>
-        </w:rPr>
-        <w:t xml:space="preserve"> </w:t>
-      </w:r>
-      <w:r>
-        <w:rPr>
-          <w:rStyle w:val="NormalTok"/>
-        </w:rPr>
-        <w:t xml:space="preserve">Feb_hs_sd)) </w:t>
-      </w:r>
-      <w:r>
-        <w:rPr>
-          <w:rStyle w:val="OperatorTok"/>
-        </w:rPr>
-        <w:t xml:space="preserve">+</w:t>
-      </w:r>
-      <w:r>
-        <w:rPr>
-          <w:rStyle w:val="StringTok"/>
-        </w:rPr>
-        <w:t xml:space="preserve"> </w:t>
-      </w:r>
-      <w:r>
-        <w:br w:type="textWrapping"/>
-      </w:r>
-      <w:r>
-        <w:rPr>
-          <w:rStyle w:val="StringTok"/>
-        </w:rPr>
-        <w:t xml:space="preserve">  </w:t>
-      </w:r>
-      <w:r>
-        <w:rPr>
-          <w:rStyle w:val="KeywordTok"/>
-        </w:rPr>
-        <w:t xml:space="preserve">xlab</w:t>
-      </w:r>
-      <w:r>
-        <w:rPr>
-          <w:rStyle w:val="NormalTok"/>
-        </w:rPr>
-        <w:t xml:space="preserve">(</w:t>
-      </w:r>
-      <w:r>
-        <w:rPr>
-          <w:rStyle w:val="StringTok"/>
-        </w:rPr>
-        <w:t xml:space="preserve">""</w:t>
-      </w:r>
-      <w:r>
-        <w:rPr>
-          <w:rStyle w:val="NormalTok"/>
-        </w:rPr>
-        <w:t xml:space="preserve">) </w:t>
-      </w:r>
-      <w:r>
-        <w:rPr>
-          <w:rStyle w:val="OperatorTok"/>
-        </w:rPr>
-        <w:t xml:space="preserve">+</w:t>
-      </w:r>
-      <w:r>
-        <w:rPr>
-          <w:rStyle w:val="StringTok"/>
-        </w:rPr>
-        <w:t xml:space="preserve"> </w:t>
-      </w:r>
-      <w:r>
-        <w:br w:type="textWrapping"/>
-      </w:r>
-      <w:r>
-        <w:rPr>
-          <w:rStyle w:val="StringTok"/>
-        </w:rPr>
-        <w:t xml:space="preserve">  </w:t>
-      </w:r>
-      <w:r>
-        <w:rPr>
-          <w:rStyle w:val="KeywordTok"/>
-        </w:rPr>
-        <w:t xml:space="preserve">ylab</w:t>
-      </w:r>
-      <w:r>
-        <w:rPr>
-          <w:rStyle w:val="NormalTok"/>
-        </w:rPr>
-        <w:t xml:space="preserve">(</w:t>
-      </w:r>
-      <w:r>
-        <w:rPr>
-          <w:rStyle w:val="StringTok"/>
-        </w:rPr>
-        <w:t xml:space="preserve">""</w:t>
-      </w:r>
-      <w:r>
-        <w:rPr>
-          <w:rStyle w:val="NormalTok"/>
-        </w:rPr>
-        <w:t xml:space="preserve">) </w:t>
-      </w:r>
-      <w:r>
-        <w:rPr>
-          <w:rStyle w:val="OperatorTok"/>
-        </w:rPr>
-        <w:t xml:space="preserve">+</w:t>
-      </w:r>
-      <w:r>
-        <w:rPr>
-          <w:rStyle w:val="StringTok"/>
-        </w:rPr>
-        <w:t xml:space="preserve"> </w:t>
-      </w:r>
-      <w:r>
-        <w:br w:type="textWrapping"/>
-      </w:r>
-      <w:r>
-        <w:rPr>
-          <w:rStyle w:val="StringTok"/>
-        </w:rPr>
-        <w:t xml:space="preserve">  </w:t>
-      </w:r>
-      <w:r>
-        <w:rPr>
-          <w:rStyle w:val="KeywordTok"/>
-        </w:rPr>
-        <w:t xml:space="preserve">theme</w:t>
-      </w:r>
-      <w:r>
-        <w:rPr>
-          <w:rStyle w:val="NormalTok"/>
-        </w:rPr>
-        <w:t xml:space="preserve">(</w:t>
-      </w:r>
-      <w:r>
-        <w:rPr>
-          <w:rStyle w:val="DataTypeTok"/>
-        </w:rPr>
-        <w:t xml:space="preserve">legend.position =</w:t>
-      </w:r>
-      <w:r>
-        <w:rPr>
-          <w:rStyle w:val="NormalTok"/>
-        </w:rPr>
-        <w:t xml:space="preserve"> </w:t>
-      </w:r>
-      <w:r>
-        <w:rPr>
-          <w:rStyle w:val="StringTok"/>
-        </w:rPr>
-        <w:t xml:space="preserve">"none"</w:t>
-      </w:r>
-      <w:r>
-        <w:rPr>
-          <w:rStyle w:val="NormalTok"/>
-        </w:rPr>
-        <w:t xml:space="preserve">) </w:t>
-      </w:r>
-      <w:r>
-        <w:rPr>
-          <w:rStyle w:val="OperatorTok"/>
-        </w:rPr>
-        <w:t xml:space="preserve">+</w:t>
-      </w:r>
-      <w:r>
-        <w:rPr>
-          <w:rStyle w:val="StringTok"/>
-        </w:rPr>
-        <w:t xml:space="preserve"> </w:t>
-      </w:r>
-      <w:r>
-        <w:br w:type="textWrapping"/>
-      </w:r>
-      <w:r>
-        <w:rPr>
-          <w:rStyle w:val="StringTok"/>
-        </w:rPr>
-        <w:t xml:space="preserve">  </w:t>
-      </w:r>
-      <w:r>
-        <w:rPr>
-          <w:rStyle w:val="KeywordTok"/>
-        </w:rPr>
-        <w:t xml:space="preserve">ggtitle</w:t>
-      </w:r>
-      <w:r>
-        <w:rPr>
-          <w:rStyle w:val="NormalTok"/>
-        </w:rPr>
-        <w:t xml:space="preserve">(</w:t>
-      </w:r>
-      <w:r>
-        <w:rPr>
-          <w:rStyle w:val="StringTok"/>
-        </w:rPr>
-        <w:t xml:space="preserve">"C"</w:t>
-      </w:r>
-      <w:r>
-        <w:rPr>
-          <w:rStyle w:val="NormalTok"/>
-        </w:rPr>
-        <w:t xml:space="preserve">) </w:t>
-      </w:r>
-      <w:r>
-        <w:rPr>
-          <w:rStyle w:val="OperatorTok"/>
-        </w:rPr>
-        <w:t xml:space="preserve">+</w:t>
-      </w:r>
-      <w:r>
-        <w:rPr>
-          <w:rStyle w:val="StringTok"/>
-        </w:rPr>
-        <w:t xml:space="preserve"> </w:t>
-      </w:r>
-      <w:r>
-        <w:br w:type="textWrapping"/>
-      </w:r>
-      <w:r>
-        <w:rPr>
-          <w:rStyle w:val="StringTok"/>
-        </w:rPr>
-        <w:t xml:space="preserve">  </w:t>
-      </w:r>
-      <w:r>
-        <w:rPr>
-          <w:rStyle w:val="KeywordTok"/>
-        </w:rPr>
-        <w:t xml:space="preserve">coord_flip</w:t>
-      </w:r>
-      <w:r>
-        <w:rPr>
-          <w:rStyle w:val="NormalTok"/>
-        </w:rPr>
-        <w:t xml:space="preserve">() </w:t>
-      </w:r>
-      <w:r>
-        <w:br w:type="textWrapping"/>
-      </w:r>
-      <w:r>
-        <w:br w:type="textWrapping"/>
-      </w:r>
-      <w:r>
-        <w:rPr>
-          <w:rStyle w:val="NormalTok"/>
-        </w:rPr>
-        <w:t xml:space="preserve">wave_plot_D &lt;-</w:t>
-      </w:r>
-      <w:r>
-        <w:rPr>
-          <w:rStyle w:val="StringTok"/>
-        </w:rPr>
-        <w:t xml:space="preserve"> </w:t>
-      </w:r>
-      <w:r>
-        <w:rPr>
-          <w:rStyle w:val="KeywordTok"/>
-        </w:rPr>
-        <w:t xml:space="preserve">ggplot</w:t>
-      </w:r>
-      <w:r>
-        <w:rPr>
-          <w:rStyle w:val="NormalTok"/>
-        </w:rPr>
-        <w:t xml:space="preserve">(</w:t>
-      </w:r>
-      <w:r>
-        <w:rPr>
-          <w:rStyle w:val="DataTypeTok"/>
-        </w:rPr>
-        <w:t xml:space="preserve">data =</w:t>
-      </w:r>
-      <w:r>
-        <w:rPr>
-          <w:rStyle w:val="NormalTok"/>
-        </w:rPr>
-        <w:t xml:space="preserve"> wave_clim, </w:t>
-      </w:r>
-      <w:r>
-        <w:rPr>
-          <w:rStyle w:val="KeywordTok"/>
-        </w:rPr>
-        <w:t xml:space="preserve">aes</w:t>
-      </w:r>
-      <w:r>
-        <w:rPr>
-          <w:rStyle w:val="NormalTok"/>
-        </w:rPr>
-        <w:t xml:space="preserve">(</w:t>
-      </w:r>
-      <w:r>
-        <w:rPr>
-          <w:rStyle w:val="DataTypeTok"/>
-        </w:rPr>
-        <w:t xml:space="preserve">x =</w:t>
-      </w:r>
-      <w:r>
-        <w:rPr>
-          <w:rStyle w:val="NormalTok"/>
-        </w:rPr>
-        <w:t xml:space="preserve"> site, </w:t>
-      </w:r>
-      <w:r>
-        <w:rPr>
-          <w:rStyle w:val="DataTypeTok"/>
-        </w:rPr>
-        <w:t xml:space="preserve">y =</w:t>
-      </w:r>
-      <w:r>
-        <w:rPr>
-          <w:rStyle w:val="NormalTok"/>
-        </w:rPr>
-        <w:t xml:space="preserve"> Feb_tp_mean)) </w:t>
-      </w:r>
-      <w:r>
-        <w:rPr>
-          <w:rStyle w:val="OperatorTok"/>
-        </w:rPr>
-        <w:t xml:space="preserve">+</w:t>
-      </w:r>
-      <w:r>
-        <w:br w:type="textWrapping"/>
-      </w:r>
-      <w:r>
-        <w:rPr>
-          <w:rStyle w:val="StringTok"/>
-        </w:rPr>
-        <w:t xml:space="preserve">  </w:t>
-      </w:r>
-      <w:r>
-        <w:rPr>
-          <w:rStyle w:val="KeywordTok"/>
-        </w:rPr>
-        <w:t xml:space="preserve">geom_point</w:t>
-      </w:r>
-      <w:r>
-        <w:rPr>
-          <w:rStyle w:val="NormalTok"/>
-        </w:rPr>
-        <w:t xml:space="preserve">() </w:t>
-      </w:r>
-      <w:r>
-        <w:rPr>
-          <w:rStyle w:val="OperatorTok"/>
-        </w:rPr>
-        <w:t xml:space="preserve">+</w:t>
-      </w:r>
-      <w:r>
-        <w:rPr>
-          <w:rStyle w:val="StringTok"/>
-        </w:rPr>
-        <w:t xml:space="preserve"> </w:t>
-      </w:r>
-      <w:r>
-        <w:br w:type="textWrapping"/>
-      </w:r>
-      <w:r>
-        <w:rPr>
-          <w:rStyle w:val="StringTok"/>
-        </w:rPr>
-        <w:t xml:space="preserve">  </w:t>
-      </w:r>
-      <w:r>
-        <w:rPr>
-          <w:rStyle w:val="KeywordTok"/>
-        </w:rPr>
-        <w:t xml:space="preserve">scale_x_discrete</w:t>
-      </w:r>
-      <w:r>
-        <w:rPr>
-          <w:rStyle w:val="NormalTok"/>
-        </w:rPr>
-        <w:t xml:space="preserve">(</w:t>
-      </w:r>
-      <w:r>
-        <w:rPr>
-          <w:rStyle w:val="DataTypeTok"/>
-        </w:rPr>
-        <w:t xml:space="preserve">limits =</w:t>
-      </w:r>
-      <w:r>
-        <w:rPr>
-          <w:rStyle w:val="NormalTok"/>
-        </w:rPr>
-        <w:t xml:space="preserve"> positions_temp) </w:t>
-      </w:r>
-      <w:r>
-        <w:rPr>
-          <w:rStyle w:val="OperatorTok"/>
-        </w:rPr>
-        <w:t xml:space="preserve">+</w:t>
-      </w:r>
-      <w:r>
-        <w:rPr>
-          <w:rStyle w:val="StringTok"/>
-        </w:rPr>
-        <w:t xml:space="preserve"> </w:t>
-      </w:r>
-      <w:r>
-        <w:br w:type="textWrapping"/>
-      </w:r>
-      <w:r>
-        <w:rPr>
-          <w:rStyle w:val="StringTok"/>
-        </w:rPr>
-        <w:t xml:space="preserve">  </w:t>
-      </w:r>
-      <w:r>
-        <w:rPr>
-          <w:rStyle w:val="KeywordTok"/>
-        </w:rPr>
-        <w:t xml:space="preserve">theme</w:t>
-      </w:r>
-      <w:r>
-        <w:rPr>
-          <w:rStyle w:val="NormalTok"/>
-        </w:rPr>
-        <w:t xml:space="preserve">(</w:t>
-      </w:r>
-      <w:r>
-        <w:rPr>
-          <w:rStyle w:val="DataTypeTok"/>
-        </w:rPr>
-        <w:t xml:space="preserve">axis.text.x =</w:t>
-      </w:r>
-      <w:r>
-        <w:rPr>
-          <w:rStyle w:val="NormalTok"/>
-        </w:rPr>
-        <w:t xml:space="preserve"> </w:t>
-      </w:r>
-      <w:r>
-        <w:rPr>
-          <w:rStyle w:val="KeywordTok"/>
-        </w:rPr>
-        <w:t xml:space="preserve">element_text</w:t>
-      </w:r>
-      <w:r>
-        <w:rPr>
-          <w:rStyle w:val="NormalTok"/>
-        </w:rPr>
-        <w:t xml:space="preserve">(</w:t>
-      </w:r>
-      <w:r>
-        <w:rPr>
-          <w:rStyle w:val="DataTypeTok"/>
-        </w:rPr>
-        <w:t xml:space="preserve">angle =</w:t>
-      </w:r>
-      <w:r>
-        <w:rPr>
-          <w:rStyle w:val="NormalTok"/>
-        </w:rPr>
-        <w:t xml:space="preserve"> </w:t>
-      </w:r>
-      <w:r>
-        <w:rPr>
-          <w:rStyle w:val="DecValTok"/>
-        </w:rPr>
-        <w:t xml:space="preserve">90</w:t>
-      </w:r>
-      <w:r>
-        <w:rPr>
-          <w:rStyle w:val="NormalTok"/>
-        </w:rPr>
-        <w:t xml:space="preserve">, </w:t>
-      </w:r>
-      <w:r>
-        <w:rPr>
-          <w:rStyle w:val="DataTypeTok"/>
-        </w:rPr>
-        <w:t xml:space="preserve">hjust =</w:t>
-      </w:r>
-      <w:r>
-        <w:rPr>
-          <w:rStyle w:val="NormalTok"/>
-        </w:rPr>
-        <w:t xml:space="preserve"> </w:t>
-      </w:r>
-      <w:r>
-        <w:rPr>
-          <w:rStyle w:val="DecValTok"/>
-        </w:rPr>
-        <w:t xml:space="preserve">0</w:t>
-      </w:r>
-      <w:r>
-        <w:rPr>
-          <w:rStyle w:val="NormalTok"/>
-        </w:rPr>
-        <w:t xml:space="preserve">, </w:t>
-      </w:r>
-      <w:r>
-        <w:rPr>
-          <w:rStyle w:val="DataTypeTok"/>
-        </w:rPr>
-        <w:t xml:space="preserve">vjust =</w:t>
-      </w:r>
-      <w:r>
-        <w:rPr>
-          <w:rStyle w:val="NormalTok"/>
-        </w:rPr>
-        <w:t xml:space="preserve"> </w:t>
-      </w:r>
-      <w:r>
-        <w:rPr>
-          <w:rStyle w:val="FloatTok"/>
-        </w:rPr>
-        <w:t xml:space="preserve">0.5</w:t>
-      </w:r>
-      <w:r>
-        <w:rPr>
-          <w:rStyle w:val="NormalTok"/>
-        </w:rPr>
-        <w:t xml:space="preserve">)) </w:t>
-      </w:r>
-      <w:r>
-        <w:rPr>
-          <w:rStyle w:val="OperatorTok"/>
-        </w:rPr>
-        <w:t xml:space="preserve">+</w:t>
-      </w:r>
-      <w:r>
-        <w:br w:type="textWrapping"/>
-      </w:r>
-      <w:r>
-        <w:rPr>
-          <w:rStyle w:val="StringTok"/>
-        </w:rPr>
-        <w:t xml:space="preserve">  </w:t>
-      </w:r>
-      <w:r>
-        <w:rPr>
-          <w:rStyle w:val="KeywordTok"/>
-        </w:rPr>
-        <w:t xml:space="preserve">geom_errorbar</w:t>
-      </w:r>
-      <w:r>
-        <w:rPr>
-          <w:rStyle w:val="NormalTok"/>
-        </w:rPr>
-        <w:t xml:space="preserve">(</w:t>
-      </w:r>
-      <w:r>
-        <w:rPr>
-          <w:rStyle w:val="KeywordTok"/>
-        </w:rPr>
-        <w:t xml:space="preserve">aes</w:t>
-      </w:r>
-      <w:r>
-        <w:rPr>
-          <w:rStyle w:val="NormalTok"/>
-        </w:rPr>
-        <w:t xml:space="preserve">(</w:t>
-      </w:r>
-      <w:r>
-        <w:rPr>
-          <w:rStyle w:val="DataTypeTok"/>
-        </w:rPr>
-        <w:t xml:space="preserve">x =</w:t>
-      </w:r>
-      <w:r>
-        <w:rPr>
-          <w:rStyle w:val="NormalTok"/>
-        </w:rPr>
-        <w:t xml:space="preserve"> site, </w:t>
-      </w:r>
-      <w:r>
-        <w:rPr>
-          <w:rStyle w:val="DataTypeTok"/>
-        </w:rPr>
-        <w:t xml:space="preserve">ymin =</w:t>
-      </w:r>
-      <w:r>
-        <w:rPr>
-          <w:rStyle w:val="NormalTok"/>
-        </w:rPr>
-        <w:t xml:space="preserve"> Feb_tp_mean </w:t>
-      </w:r>
-      <w:r>
-        <w:rPr>
-          <w:rStyle w:val="OperatorTok"/>
-        </w:rPr>
-        <w:t xml:space="preserve">-</w:t>
-      </w:r>
-      <w:r>
-        <w:rPr>
-          <w:rStyle w:val="StringTok"/>
-        </w:rPr>
-        <w:t xml:space="preserve"> </w:t>
-      </w:r>
-      <w:r>
-        <w:rPr>
-          <w:rStyle w:val="NormalTok"/>
-        </w:rPr>
-        <w:t xml:space="preserve">Feb_tp_sd, </w:t>
-      </w:r>
-      <w:r>
-        <w:rPr>
-          <w:rStyle w:val="DataTypeTok"/>
-        </w:rPr>
-        <w:t xml:space="preserve">ymax =</w:t>
-      </w:r>
-      <w:r>
-        <w:rPr>
-          <w:rStyle w:val="NormalTok"/>
-        </w:rPr>
-        <w:t xml:space="preserve"> Feb_tp_mean </w:t>
-      </w:r>
-      <w:r>
-        <w:rPr>
-          <w:rStyle w:val="OperatorTok"/>
-        </w:rPr>
-        <w:t xml:space="preserve">+</w:t>
-      </w:r>
-      <w:r>
-        <w:rPr>
-          <w:rStyle w:val="StringTok"/>
-        </w:rPr>
-        <w:t xml:space="preserve"> </w:t>
-      </w:r>
-      <w:r>
-        <w:rPr>
-          <w:rStyle w:val="NormalTok"/>
-        </w:rPr>
-        <w:t xml:space="preserve">Feb_tp_sd)) </w:t>
-      </w:r>
-      <w:r>
-        <w:rPr>
-          <w:rStyle w:val="OperatorTok"/>
-        </w:rPr>
-        <w:t xml:space="preserve">+</w:t>
-      </w:r>
-      <w:r>
-        <w:rPr>
-          <w:rStyle w:val="StringTok"/>
-        </w:rPr>
-        <w:t xml:space="preserve"> </w:t>
-      </w:r>
-      <w:r>
-        <w:br w:type="textWrapping"/>
-      </w:r>
-      <w:r>
-        <w:rPr>
-          <w:rStyle w:val="StringTok"/>
-        </w:rPr>
-        <w:t xml:space="preserve">  </w:t>
-      </w:r>
-      <w:r>
-        <w:rPr>
-          <w:rStyle w:val="KeywordTok"/>
-        </w:rPr>
-        <w:t xml:space="preserve">xlab</w:t>
-      </w:r>
-      <w:r>
-        <w:rPr>
-          <w:rStyle w:val="NormalTok"/>
-        </w:rPr>
-        <w:t xml:space="preserve">(</w:t>
-      </w:r>
-      <w:r>
-        <w:rPr>
-          <w:rStyle w:val="StringTok"/>
-        </w:rPr>
-        <w:t xml:space="preserve">""</w:t>
-      </w:r>
-      <w:r>
-        <w:rPr>
-          <w:rStyle w:val="NormalTok"/>
-        </w:rPr>
-        <w:t xml:space="preserve">) </w:t>
-      </w:r>
-      <w:r>
-        <w:rPr>
-          <w:rStyle w:val="OperatorTok"/>
-        </w:rPr>
-        <w:t xml:space="preserve">+</w:t>
-      </w:r>
-      <w:r>
-        <w:rPr>
-          <w:rStyle w:val="StringTok"/>
-        </w:rPr>
-        <w:t xml:space="preserve"> </w:t>
-      </w:r>
-      <w:r>
-        <w:br w:type="textWrapping"/>
-      </w:r>
-      <w:r>
-        <w:rPr>
-          <w:rStyle w:val="StringTok"/>
-        </w:rPr>
-        <w:t xml:space="preserve">  </w:t>
-      </w:r>
-      <w:r>
-        <w:rPr>
-          <w:rStyle w:val="KeywordTok"/>
-        </w:rPr>
-        <w:t xml:space="preserve">ylab</w:t>
-      </w:r>
-      <w:r>
-        <w:rPr>
-          <w:rStyle w:val="NormalTok"/>
-        </w:rPr>
-        <w:t xml:space="preserve">(</w:t>
-      </w:r>
-      <w:r>
-        <w:rPr>
-          <w:rStyle w:val="StringTok"/>
-        </w:rPr>
-        <w:t xml:space="preserve">""</w:t>
-      </w:r>
-      <w:r>
-        <w:rPr>
-          <w:rStyle w:val="NormalTok"/>
-        </w:rPr>
-        <w:t xml:space="preserve">) </w:t>
-      </w:r>
-      <w:r>
-        <w:rPr>
-          <w:rStyle w:val="OperatorTok"/>
-        </w:rPr>
-        <w:t xml:space="preserve">+</w:t>
-      </w:r>
-      <w:r>
-        <w:rPr>
-          <w:rStyle w:val="StringTok"/>
-        </w:rPr>
-        <w:t xml:space="preserve"> </w:t>
-      </w:r>
-      <w:r>
-        <w:br w:type="textWrapping"/>
-      </w:r>
-      <w:r>
-        <w:rPr>
-          <w:rStyle w:val="StringTok"/>
-        </w:rPr>
-        <w:t xml:space="preserve">  </w:t>
-      </w:r>
-      <w:r>
-        <w:rPr>
-          <w:rStyle w:val="KeywordTok"/>
-        </w:rPr>
-        <w:t xml:space="preserve">theme</w:t>
-      </w:r>
-      <w:r>
-        <w:rPr>
-          <w:rStyle w:val="NormalTok"/>
-        </w:rPr>
-        <w:t xml:space="preserve">(</w:t>
-      </w:r>
-      <w:r>
-        <w:rPr>
-          <w:rStyle w:val="DataTypeTok"/>
-        </w:rPr>
-        <w:t xml:space="preserve">legend.position =</w:t>
-      </w:r>
-      <w:r>
-        <w:rPr>
-          <w:rStyle w:val="NormalTok"/>
-        </w:rPr>
-        <w:t xml:space="preserve"> </w:t>
-      </w:r>
-      <w:r>
-        <w:rPr>
-          <w:rStyle w:val="StringTok"/>
-        </w:rPr>
-        <w:t xml:space="preserve">"none"</w:t>
-      </w:r>
-      <w:r>
-        <w:rPr>
-          <w:rStyle w:val="NormalTok"/>
-        </w:rPr>
-        <w:t xml:space="preserve">) </w:t>
-      </w:r>
-      <w:r>
-        <w:rPr>
-          <w:rStyle w:val="OperatorTok"/>
-        </w:rPr>
-        <w:t xml:space="preserve">+</w:t>
-      </w:r>
-      <w:r>
-        <w:rPr>
-          <w:rStyle w:val="StringTok"/>
-        </w:rPr>
-        <w:t xml:space="preserve"> </w:t>
-      </w:r>
-      <w:r>
-        <w:br w:type="textWrapping"/>
-      </w:r>
-      <w:r>
-        <w:rPr>
-          <w:rStyle w:val="StringTok"/>
-        </w:rPr>
-        <w:t xml:space="preserve">    </w:t>
-      </w:r>
-      <w:r>
-        <w:rPr>
-          <w:rStyle w:val="KeywordTok"/>
-        </w:rPr>
-        <w:t xml:space="preserve">ggtitle</w:t>
-      </w:r>
-      <w:r>
-        <w:rPr>
-          <w:rStyle w:val="NormalTok"/>
-        </w:rPr>
-        <w:t xml:space="preserve">(</w:t>
-      </w:r>
-      <w:r>
-        <w:rPr>
-          <w:rStyle w:val="StringTok"/>
-        </w:rPr>
-        <w:t xml:space="preserve">"D"</w:t>
-      </w:r>
-      <w:r>
-        <w:rPr>
-          <w:rStyle w:val="NormalTok"/>
-        </w:rPr>
-        <w:t xml:space="preserve">) </w:t>
-      </w:r>
-      <w:r>
-        <w:rPr>
-          <w:rStyle w:val="OperatorTok"/>
-        </w:rPr>
-        <w:t xml:space="preserve">+</w:t>
-      </w:r>
-      <w:r>
-        <w:rPr>
-          <w:rStyle w:val="StringTok"/>
-        </w:rPr>
-        <w:t xml:space="preserve"> </w:t>
-      </w:r>
-      <w:r>
-        <w:br w:type="textWrapping"/>
-      </w:r>
-      <w:r>
-        <w:rPr>
-          <w:rStyle w:val="StringTok"/>
-        </w:rPr>
-        <w:t xml:space="preserve">  </w:t>
-      </w:r>
-      <w:r>
-        <w:rPr>
-          <w:rStyle w:val="KeywordTok"/>
-        </w:rPr>
-        <w:t xml:space="preserve">theme</w:t>
-      </w:r>
-      <w:r>
-        <w:rPr>
-          <w:rStyle w:val="NormalTok"/>
-        </w:rPr>
-        <w:t xml:space="preserve">(</w:t>
-      </w:r>
-      <w:r>
-        <w:rPr>
-          <w:rStyle w:val="DataTypeTok"/>
-        </w:rPr>
-        <w:t xml:space="preserve">axis.title.y=</w:t>
-      </w:r>
-      <w:r>
-        <w:rPr>
-          <w:rStyle w:val="KeywordTok"/>
-        </w:rPr>
-        <w:t xml:space="preserve">element_blank</w:t>
-      </w:r>
-      <w:r>
-        <w:rPr>
-          <w:rStyle w:val="NormalTok"/>
-        </w:rPr>
-        <w:t xml:space="preserve">(),</w:t>
-      </w:r>
-      <w:r>
-        <w:br w:type="textWrapping"/>
-      </w:r>
-      <w:r>
-        <w:rPr>
-          <w:rStyle w:val="NormalTok"/>
-        </w:rPr>
-        <w:t xml:space="preserve">        </w:t>
-      </w:r>
-      <w:r>
-        <w:rPr>
-          <w:rStyle w:val="DataTypeTok"/>
-        </w:rPr>
-        <w:t xml:space="preserve">axis.text.y=</w:t>
-      </w:r>
-      <w:r>
-        <w:rPr>
-          <w:rStyle w:val="KeywordTok"/>
-        </w:rPr>
-        <w:t xml:space="preserve">element_blank</w:t>
-      </w:r>
-      <w:r>
-        <w:rPr>
-          <w:rStyle w:val="NormalTok"/>
-        </w:rPr>
-        <w:t xml:space="preserve">(),</w:t>
-      </w:r>
-      <w:r>
-        <w:br w:type="textWrapping"/>
-      </w:r>
-      <w:r>
-        <w:rPr>
-          <w:rStyle w:val="NormalTok"/>
-        </w:rPr>
-        <w:t xml:space="preserve">        </w:t>
-      </w:r>
-      <w:r>
-        <w:rPr>
-          <w:rStyle w:val="DataTypeTok"/>
-        </w:rPr>
-        <w:t xml:space="preserve">axis.ticks.y=</w:t>
-      </w:r>
-      <w:r>
-        <w:rPr>
-          <w:rStyle w:val="KeywordTok"/>
-        </w:rPr>
-        <w:t xml:space="preserve">element_blank</w:t>
-      </w:r>
-      <w:r>
-        <w:rPr>
-          <w:rStyle w:val="NormalTok"/>
-        </w:rPr>
-        <w:t xml:space="preserve">()) </w:t>
-      </w:r>
-      <w:r>
-        <w:rPr>
-          <w:rStyle w:val="OperatorTok"/>
-        </w:rPr>
-        <w:t xml:space="preserve">+</w:t>
-      </w:r>
-      <w:r>
-        <w:br w:type="textWrapping"/>
-      </w:r>
-      <w:r>
-        <w:rPr>
-          <w:rStyle w:val="StringTok"/>
-        </w:rPr>
-        <w:t xml:space="preserve">  </w:t>
-      </w:r>
-      <w:r>
-        <w:rPr>
-          <w:rStyle w:val="KeywordTok"/>
-        </w:rPr>
-        <w:t xml:space="preserve">coord_flip</w:t>
-      </w:r>
-      <w:r>
-        <w:rPr>
-          <w:rStyle w:val="NormalTok"/>
-        </w:rPr>
-        <w:t xml:space="preserve">() </w:t>
-      </w:r>
-      <w:r>
-        <w:br w:type="textWrapping"/>
-      </w:r>
-      <w:r>
-        <w:br w:type="textWrapping"/>
-      </w:r>
-      <w:r>
-        <w:rPr>
-          <w:rStyle w:val="CommentTok"/>
-        </w:rPr>
-        <w:t xml:space="preserve"># Winter summary temp</w:t>
-      </w:r>
-      <w:r>
-        <w:br w:type="textWrapping"/>
-      </w:r>
-      <w:r>
-        <w:rPr>
-          <w:rStyle w:val="NormalTok"/>
-        </w:rPr>
-        <w:t xml:space="preserve">wave_plot_E &lt;-</w:t>
-      </w:r>
-      <w:r>
-        <w:rPr>
-          <w:rStyle w:val="StringTok"/>
-        </w:rPr>
-        <w:t xml:space="preserve"> </w:t>
-      </w:r>
-      <w:r>
-        <w:rPr>
-          <w:rStyle w:val="KeywordTok"/>
-        </w:rPr>
-        <w:t xml:space="preserve">ggplot</w:t>
-      </w:r>
-      <w:r>
-        <w:rPr>
-          <w:rStyle w:val="NormalTok"/>
-        </w:rPr>
-        <w:t xml:space="preserve">(</w:t>
-      </w:r>
-      <w:r>
-        <w:rPr>
-          <w:rStyle w:val="DataTypeTok"/>
-        </w:rPr>
-        <w:t xml:space="preserve">data =</w:t>
-      </w:r>
-      <w:r>
-        <w:rPr>
-          <w:rStyle w:val="NormalTok"/>
-        </w:rPr>
-        <w:t xml:space="preserve"> wave_clim, </w:t>
-      </w:r>
-      <w:r>
-        <w:rPr>
-          <w:rStyle w:val="KeywordTok"/>
-        </w:rPr>
-        <w:t xml:space="preserve">aes</w:t>
-      </w:r>
-      <w:r>
-        <w:rPr>
-          <w:rStyle w:val="NormalTok"/>
-        </w:rPr>
-        <w:t xml:space="preserve">(</w:t>
-      </w:r>
-      <w:r>
-        <w:rPr>
-          <w:rStyle w:val="DataTypeTok"/>
-        </w:rPr>
-        <w:t xml:space="preserve">x =</w:t>
-      </w:r>
-      <w:r>
-        <w:rPr>
-          <w:rStyle w:val="NormalTok"/>
-        </w:rPr>
-        <w:t xml:space="preserve"> site, </w:t>
-      </w:r>
-      <w:r>
-        <w:rPr>
-          <w:rStyle w:val="DataTypeTok"/>
-        </w:rPr>
-        <w:t xml:space="preserve">y =</w:t>
-      </w:r>
-      <w:r>
-        <w:rPr>
-          <w:rStyle w:val="NormalTok"/>
-        </w:rPr>
-        <w:t xml:space="preserve"> Aug_hs_mean)) </w:t>
-      </w:r>
-      <w:r>
-        <w:rPr>
-          <w:rStyle w:val="OperatorTok"/>
-        </w:rPr>
-        <w:t xml:space="preserve">+</w:t>
-      </w:r>
-      <w:r>
-        <w:br w:type="textWrapping"/>
-      </w:r>
-      <w:r>
-        <w:rPr>
-          <w:rStyle w:val="StringTok"/>
-        </w:rPr>
-        <w:t xml:space="preserve">  </w:t>
-      </w:r>
-      <w:r>
-        <w:rPr>
-          <w:rStyle w:val="KeywordTok"/>
-        </w:rPr>
-        <w:t xml:space="preserve">geom_point</w:t>
-      </w:r>
-      <w:r>
-        <w:rPr>
-          <w:rStyle w:val="NormalTok"/>
-        </w:rPr>
-        <w:t xml:space="preserve">() </w:t>
-      </w:r>
-      <w:r>
-        <w:rPr>
-          <w:rStyle w:val="OperatorTok"/>
-        </w:rPr>
-        <w:t xml:space="preserve">+</w:t>
-      </w:r>
-      <w:r>
-        <w:rPr>
-          <w:rStyle w:val="StringTok"/>
-        </w:rPr>
-        <w:t xml:space="preserve"> </w:t>
-      </w:r>
-      <w:r>
-        <w:br w:type="textWrapping"/>
-      </w:r>
-      <w:r>
-        <w:rPr>
-          <w:rStyle w:val="StringTok"/>
-        </w:rPr>
-        <w:t xml:space="preserve">  </w:t>
-      </w:r>
-      <w:r>
-        <w:rPr>
-          <w:rStyle w:val="KeywordTok"/>
-        </w:rPr>
-        <w:t xml:space="preserve">scale_x_discrete</w:t>
-      </w:r>
-      <w:r>
-        <w:rPr>
-          <w:rStyle w:val="NormalTok"/>
-        </w:rPr>
-        <w:t xml:space="preserve">(</w:t>
-      </w:r>
-      <w:r>
-        <w:rPr>
-          <w:rStyle w:val="DataTypeTok"/>
-        </w:rPr>
-        <w:t xml:space="preserve">limits =</w:t>
-      </w:r>
-      <w:r>
-        <w:rPr>
-          <w:rStyle w:val="NormalTok"/>
-        </w:rPr>
-        <w:t xml:space="preserve"> positions_temp) </w:t>
-      </w:r>
-      <w:r>
-        <w:rPr>
-          <w:rStyle w:val="OperatorTok"/>
-        </w:rPr>
-        <w:t xml:space="preserve">+</w:t>
-      </w:r>
-      <w:r>
-        <w:rPr>
-          <w:rStyle w:val="StringTok"/>
-        </w:rPr>
-        <w:t xml:space="preserve"> </w:t>
-      </w:r>
-      <w:r>
-        <w:br w:type="textWrapping"/>
-      </w:r>
-      <w:r>
-        <w:rPr>
-          <w:rStyle w:val="StringTok"/>
-        </w:rPr>
-        <w:t xml:space="preserve">  </w:t>
-      </w:r>
-      <w:r>
-        <w:rPr>
-          <w:rStyle w:val="KeywordTok"/>
-        </w:rPr>
-        <w:t xml:space="preserve">theme</w:t>
-      </w:r>
-      <w:r>
-        <w:rPr>
-          <w:rStyle w:val="NormalTok"/>
-        </w:rPr>
-        <w:t xml:space="preserve">(</w:t>
-      </w:r>
-      <w:r>
-        <w:rPr>
-          <w:rStyle w:val="DataTypeTok"/>
-        </w:rPr>
-        <w:t xml:space="preserve">axis.text.x =</w:t>
-      </w:r>
-      <w:r>
-        <w:rPr>
-          <w:rStyle w:val="NormalTok"/>
-        </w:rPr>
-        <w:t xml:space="preserve"> </w:t>
-      </w:r>
-      <w:r>
-        <w:rPr>
-          <w:rStyle w:val="KeywordTok"/>
-        </w:rPr>
-        <w:t xml:space="preserve">element_text</w:t>
-      </w:r>
-      <w:r>
-        <w:rPr>
-          <w:rStyle w:val="NormalTok"/>
-        </w:rPr>
-        <w:t xml:space="preserve">(</w:t>
-      </w:r>
-      <w:r>
-        <w:rPr>
-          <w:rStyle w:val="DataTypeTok"/>
-        </w:rPr>
-        <w:t xml:space="preserve">angle =</w:t>
-      </w:r>
-      <w:r>
-        <w:rPr>
-          <w:rStyle w:val="NormalTok"/>
-        </w:rPr>
-        <w:t xml:space="preserve"> </w:t>
-      </w:r>
-      <w:r>
-        <w:rPr>
-          <w:rStyle w:val="DecValTok"/>
-        </w:rPr>
-        <w:t xml:space="preserve">90</w:t>
-      </w:r>
-      <w:r>
-        <w:rPr>
-          <w:rStyle w:val="NormalTok"/>
-        </w:rPr>
-        <w:t xml:space="preserve">, </w:t>
-      </w:r>
-      <w:r>
-        <w:rPr>
-          <w:rStyle w:val="DataTypeTok"/>
-        </w:rPr>
-        <w:t xml:space="preserve">hjust =</w:t>
-      </w:r>
-      <w:r>
-        <w:rPr>
-          <w:rStyle w:val="NormalTok"/>
-        </w:rPr>
-        <w:t xml:space="preserve"> </w:t>
-      </w:r>
-      <w:r>
-        <w:rPr>
-          <w:rStyle w:val="DecValTok"/>
-        </w:rPr>
-        <w:t xml:space="preserve">0</w:t>
-      </w:r>
-      <w:r>
-        <w:rPr>
-          <w:rStyle w:val="NormalTok"/>
-        </w:rPr>
-        <w:t xml:space="preserve">, </w:t>
-      </w:r>
-      <w:r>
-        <w:rPr>
-          <w:rStyle w:val="DataTypeTok"/>
-        </w:rPr>
-        <w:t xml:space="preserve">vjust =</w:t>
-      </w:r>
-      <w:r>
-        <w:rPr>
-          <w:rStyle w:val="NormalTok"/>
-        </w:rPr>
-        <w:t xml:space="preserve"> </w:t>
-      </w:r>
-      <w:r>
-        <w:rPr>
-          <w:rStyle w:val="FloatTok"/>
-        </w:rPr>
-        <w:t xml:space="preserve">0.5</w:t>
-      </w:r>
-      <w:r>
-        <w:rPr>
-          <w:rStyle w:val="NormalTok"/>
-        </w:rPr>
-        <w:t xml:space="preserve">)) </w:t>
-      </w:r>
-      <w:r>
-        <w:rPr>
-          <w:rStyle w:val="OperatorTok"/>
-        </w:rPr>
-        <w:t xml:space="preserve">+</w:t>
-      </w:r>
-      <w:r>
-        <w:br w:type="textWrapping"/>
-      </w:r>
-      <w:r>
-        <w:rPr>
-          <w:rStyle w:val="StringTok"/>
-        </w:rPr>
-        <w:t xml:space="preserve">  </w:t>
-      </w:r>
-      <w:r>
-        <w:rPr>
-          <w:rStyle w:val="KeywordTok"/>
-        </w:rPr>
-        <w:t xml:space="preserve">geom_errorbar</w:t>
-      </w:r>
-      <w:r>
-        <w:rPr>
-          <w:rStyle w:val="NormalTok"/>
-        </w:rPr>
-        <w:t xml:space="preserve">(</w:t>
-      </w:r>
-      <w:r>
-        <w:rPr>
-          <w:rStyle w:val="KeywordTok"/>
-        </w:rPr>
-        <w:t xml:space="preserve">aes</w:t>
-      </w:r>
-      <w:r>
-        <w:rPr>
-          <w:rStyle w:val="NormalTok"/>
-        </w:rPr>
-        <w:t xml:space="preserve">(</w:t>
-      </w:r>
-      <w:r>
-        <w:rPr>
-          <w:rStyle w:val="DataTypeTok"/>
-        </w:rPr>
-        <w:t xml:space="preserve">x =</w:t>
-      </w:r>
-      <w:r>
-        <w:rPr>
-          <w:rStyle w:val="NormalTok"/>
-        </w:rPr>
-        <w:t xml:space="preserve"> site, </w:t>
-      </w:r>
-      <w:r>
-        <w:rPr>
-          <w:rStyle w:val="DataTypeTok"/>
-        </w:rPr>
-        <w:t xml:space="preserve">ymin =</w:t>
-      </w:r>
-      <w:r>
-        <w:rPr>
-          <w:rStyle w:val="NormalTok"/>
-        </w:rPr>
-        <w:t xml:space="preserve"> Aug_hs_mean </w:t>
-      </w:r>
-      <w:r>
-        <w:rPr>
-          <w:rStyle w:val="OperatorTok"/>
-        </w:rPr>
-        <w:t xml:space="preserve">-</w:t>
-      </w:r>
-      <w:r>
-        <w:rPr>
-          <w:rStyle w:val="StringTok"/>
-        </w:rPr>
-        <w:t xml:space="preserve"> </w:t>
-      </w:r>
-      <w:r>
-        <w:rPr>
-          <w:rStyle w:val="NormalTok"/>
-        </w:rPr>
-        <w:t xml:space="preserve">Aug_hs_sd, </w:t>
-      </w:r>
-      <w:r>
-        <w:rPr>
-          <w:rStyle w:val="DataTypeTok"/>
-        </w:rPr>
-        <w:t xml:space="preserve">ymax =</w:t>
-      </w:r>
-      <w:r>
-        <w:rPr>
-          <w:rStyle w:val="NormalTok"/>
-        </w:rPr>
-        <w:t xml:space="preserve"> Aug_hs_mean </w:t>
-      </w:r>
-      <w:r>
-        <w:rPr>
-          <w:rStyle w:val="OperatorTok"/>
-        </w:rPr>
-        <w:t xml:space="preserve">+</w:t>
-      </w:r>
-      <w:r>
-        <w:rPr>
-          <w:rStyle w:val="StringTok"/>
-        </w:rPr>
-        <w:t xml:space="preserve"> </w:t>
-      </w:r>
-      <w:r>
-        <w:rPr>
-          <w:rStyle w:val="NormalTok"/>
-        </w:rPr>
-        <w:t xml:space="preserve">Aug_hs_sd)) </w:t>
-      </w:r>
-      <w:r>
-        <w:rPr>
-          <w:rStyle w:val="OperatorTok"/>
-        </w:rPr>
-        <w:t xml:space="preserve">+</w:t>
-      </w:r>
-      <w:r>
-        <w:rPr>
-          <w:rStyle w:val="StringTok"/>
-        </w:rPr>
-        <w:t xml:space="preserve"> </w:t>
-      </w:r>
-      <w:r>
-        <w:br w:type="textWrapping"/>
-      </w:r>
-      <w:r>
-        <w:rPr>
-          <w:rStyle w:val="StringTok"/>
-        </w:rPr>
-        <w:t xml:space="preserve">  </w:t>
-      </w:r>
-      <w:r>
-        <w:rPr>
-          <w:rStyle w:val="KeywordTok"/>
-        </w:rPr>
-        <w:t xml:space="preserve">xlab</w:t>
-      </w:r>
-      <w:r>
-        <w:rPr>
-          <w:rStyle w:val="NormalTok"/>
-        </w:rPr>
-        <w:t xml:space="preserve">(</w:t>
-      </w:r>
-      <w:r>
-        <w:rPr>
-          <w:rStyle w:val="StringTok"/>
-        </w:rPr>
-        <w:t xml:space="preserve">""</w:t>
-      </w:r>
-      <w:r>
-        <w:rPr>
-          <w:rStyle w:val="NormalTok"/>
-        </w:rPr>
-        <w:t xml:space="preserve">) </w:t>
-      </w:r>
-      <w:r>
-        <w:rPr>
-          <w:rStyle w:val="OperatorTok"/>
-        </w:rPr>
-        <w:t xml:space="preserve">+</w:t>
-      </w:r>
-      <w:r>
-        <w:rPr>
-          <w:rStyle w:val="StringTok"/>
-        </w:rPr>
-        <w:t xml:space="preserve"> </w:t>
-      </w:r>
-      <w:r>
-        <w:br w:type="textWrapping"/>
-      </w:r>
-      <w:r>
-        <w:rPr>
-          <w:rStyle w:val="StringTok"/>
-        </w:rPr>
-        <w:t xml:space="preserve">  </w:t>
-      </w:r>
-      <w:r>
-        <w:rPr>
-          <w:rStyle w:val="KeywordTok"/>
-        </w:rPr>
-        <w:t xml:space="preserve">ylab</w:t>
-      </w:r>
-      <w:r>
-        <w:rPr>
-          <w:rStyle w:val="NormalTok"/>
-        </w:rPr>
-        <w:t xml:space="preserve">(</w:t>
-      </w:r>
-      <w:r>
-        <w:rPr>
-          <w:rStyle w:val="StringTok"/>
-        </w:rPr>
-        <w:t xml:space="preserve">""</w:t>
-      </w:r>
-      <w:r>
-        <w:rPr>
-          <w:rStyle w:val="NormalTok"/>
-        </w:rPr>
-        <w:t xml:space="preserve">) </w:t>
-      </w:r>
-      <w:r>
-        <w:rPr>
-          <w:rStyle w:val="OperatorTok"/>
-        </w:rPr>
-        <w:t xml:space="preserve">+</w:t>
-      </w:r>
-      <w:r>
-        <w:rPr>
-          <w:rStyle w:val="StringTok"/>
-        </w:rPr>
-        <w:t xml:space="preserve"> </w:t>
-      </w:r>
-      <w:r>
-        <w:br w:type="textWrapping"/>
-      </w:r>
-      <w:r>
-        <w:rPr>
-          <w:rStyle w:val="StringTok"/>
-        </w:rPr>
-        <w:t xml:space="preserve">  </w:t>
-      </w:r>
-      <w:r>
-        <w:rPr>
-          <w:rStyle w:val="KeywordTok"/>
-        </w:rPr>
-        <w:t xml:space="preserve">ggtitle</w:t>
-      </w:r>
-      <w:r>
-        <w:rPr>
-          <w:rStyle w:val="NormalTok"/>
-        </w:rPr>
-        <w:t xml:space="preserve">(</w:t>
-      </w:r>
-      <w:r>
-        <w:rPr>
-          <w:rStyle w:val="StringTok"/>
-        </w:rPr>
-        <w:t xml:space="preserve">"E"</w:t>
-      </w:r>
-      <w:r>
-        <w:rPr>
-          <w:rStyle w:val="NormalTok"/>
-        </w:rPr>
-        <w:t xml:space="preserve">) </w:t>
-      </w:r>
-      <w:r>
-        <w:rPr>
-          <w:rStyle w:val="OperatorTok"/>
-        </w:rPr>
-        <w:t xml:space="preserve">+</w:t>
-      </w:r>
-      <w:r>
-        <w:rPr>
-          <w:rStyle w:val="StringTok"/>
-        </w:rPr>
-        <w:t xml:space="preserve"> </w:t>
-      </w:r>
-      <w:r>
-        <w:br w:type="textWrapping"/>
-      </w:r>
-      <w:r>
-        <w:rPr>
-          <w:rStyle w:val="StringTok"/>
-        </w:rPr>
-        <w:t xml:space="preserve">  </w:t>
-      </w:r>
-      <w:r>
-        <w:rPr>
-          <w:rStyle w:val="KeywordTok"/>
-        </w:rPr>
-        <w:t xml:space="preserve">theme</w:t>
-      </w:r>
-      <w:r>
-        <w:rPr>
-          <w:rStyle w:val="NormalTok"/>
-        </w:rPr>
-        <w:t xml:space="preserve">(</w:t>
-      </w:r>
-      <w:r>
-        <w:rPr>
-          <w:rStyle w:val="DataTypeTok"/>
-        </w:rPr>
-        <w:t xml:space="preserve">legend.position =</w:t>
-      </w:r>
-      <w:r>
-        <w:rPr>
-          <w:rStyle w:val="NormalTok"/>
-        </w:rPr>
-        <w:t xml:space="preserve"> </w:t>
-      </w:r>
-      <w:r>
-        <w:rPr>
-          <w:rStyle w:val="StringTok"/>
-        </w:rPr>
-        <w:t xml:space="preserve">"none"</w:t>
-      </w:r>
-      <w:r>
-        <w:rPr>
-          <w:rStyle w:val="NormalTok"/>
-        </w:rPr>
-        <w:t xml:space="preserve">) </w:t>
-      </w:r>
-      <w:r>
-        <w:rPr>
-          <w:rStyle w:val="OperatorTok"/>
-        </w:rPr>
-        <w:t xml:space="preserve">+</w:t>
-      </w:r>
-      <w:r>
-        <w:rPr>
-          <w:rStyle w:val="StringTok"/>
-        </w:rPr>
-        <w:t xml:space="preserve"> </w:t>
-      </w:r>
-      <w:r>
-        <w:br w:type="textWrapping"/>
-      </w:r>
-      <w:r>
-        <w:rPr>
-          <w:rStyle w:val="StringTok"/>
-        </w:rPr>
-        <w:t xml:space="preserve">  </w:t>
-      </w:r>
-      <w:r>
-        <w:rPr>
-          <w:rStyle w:val="KeywordTok"/>
-        </w:rPr>
-        <w:t xml:space="preserve">coord_flip</w:t>
-      </w:r>
-      <w:r>
-        <w:rPr>
-          <w:rStyle w:val="NormalTok"/>
-        </w:rPr>
-        <w:t xml:space="preserve">() </w:t>
-      </w:r>
-      <w:r>
-        <w:br w:type="textWrapping"/>
-      </w:r>
-      <w:r>
-        <w:br w:type="textWrapping"/>
-      </w:r>
-      <w:r>
-        <w:rPr>
-          <w:rStyle w:val="CommentTok"/>
-        </w:rPr>
-        <w:t xml:space="preserve"># Winter temperature range</w:t>
-      </w:r>
-      <w:r>
-        <w:br w:type="textWrapping"/>
-      </w:r>
-      <w:r>
-        <w:rPr>
-          <w:rStyle w:val="NormalTok"/>
-        </w:rPr>
-        <w:t xml:space="preserve">wave_plot_F &lt;-</w:t>
-      </w:r>
-      <w:r>
-        <w:rPr>
-          <w:rStyle w:val="StringTok"/>
-        </w:rPr>
-        <w:t xml:space="preserve"> </w:t>
-      </w:r>
-      <w:r>
-        <w:rPr>
-          <w:rStyle w:val="KeywordTok"/>
-        </w:rPr>
-        <w:t xml:space="preserve">ggplot</w:t>
-      </w:r>
-      <w:r>
-        <w:rPr>
-          <w:rStyle w:val="NormalTok"/>
-        </w:rPr>
-        <w:t xml:space="preserve">(</w:t>
-      </w:r>
-      <w:r>
-        <w:rPr>
-          <w:rStyle w:val="DataTypeTok"/>
-        </w:rPr>
-        <w:t xml:space="preserve">data =</w:t>
-      </w:r>
-      <w:r>
-        <w:rPr>
-          <w:rStyle w:val="NormalTok"/>
-        </w:rPr>
-        <w:t xml:space="preserve"> wave_clim, </w:t>
-      </w:r>
-      <w:r>
-        <w:rPr>
-          <w:rStyle w:val="KeywordTok"/>
-        </w:rPr>
-        <w:t xml:space="preserve">aes</w:t>
-      </w:r>
-      <w:r>
-        <w:rPr>
-          <w:rStyle w:val="NormalTok"/>
-        </w:rPr>
-        <w:t xml:space="preserve">(</w:t>
-      </w:r>
-      <w:r>
-        <w:rPr>
-          <w:rStyle w:val="DataTypeTok"/>
-        </w:rPr>
-        <w:t xml:space="preserve">x =</w:t>
-      </w:r>
-      <w:r>
-        <w:rPr>
-          <w:rStyle w:val="NormalTok"/>
-        </w:rPr>
-        <w:t xml:space="preserve"> site, </w:t>
-      </w:r>
-      <w:r>
-        <w:rPr>
-          <w:rStyle w:val="DataTypeTok"/>
-        </w:rPr>
-        <w:t xml:space="preserve">y =</w:t>
-      </w:r>
-      <w:r>
-        <w:rPr>
-          <w:rStyle w:val="NormalTok"/>
-        </w:rPr>
-        <w:t xml:space="preserve"> Aug_tp_mean)) </w:t>
-      </w:r>
-      <w:r>
-        <w:rPr>
-          <w:rStyle w:val="OperatorTok"/>
-        </w:rPr>
-        <w:t xml:space="preserve">+</w:t>
-      </w:r>
-      <w:r>
-        <w:br w:type="textWrapping"/>
-      </w:r>
-      <w:r>
-        <w:rPr>
-          <w:rStyle w:val="StringTok"/>
-        </w:rPr>
-        <w:t xml:space="preserve">  </w:t>
-      </w:r>
-      <w:r>
-        <w:rPr>
-          <w:rStyle w:val="KeywordTok"/>
-        </w:rPr>
-        <w:t xml:space="preserve">geom_point</w:t>
-      </w:r>
-      <w:r>
-        <w:rPr>
-          <w:rStyle w:val="NormalTok"/>
-        </w:rPr>
-        <w:t xml:space="preserve">() </w:t>
-      </w:r>
-      <w:r>
-        <w:rPr>
-          <w:rStyle w:val="OperatorTok"/>
-        </w:rPr>
-        <w:t xml:space="preserve">+</w:t>
-      </w:r>
-      <w:r>
-        <w:rPr>
-          <w:rStyle w:val="StringTok"/>
-        </w:rPr>
-        <w:t xml:space="preserve"> </w:t>
-      </w:r>
-      <w:r>
-        <w:br w:type="textWrapping"/>
-      </w:r>
-      <w:r>
-        <w:rPr>
-          <w:rStyle w:val="StringTok"/>
-        </w:rPr>
-        <w:t xml:space="preserve">  </w:t>
-      </w:r>
-      <w:r>
-        <w:rPr>
-          <w:rStyle w:val="KeywordTok"/>
-        </w:rPr>
-        <w:t xml:space="preserve">scale_x_discrete</w:t>
-      </w:r>
-      <w:r>
-        <w:rPr>
-          <w:rStyle w:val="NormalTok"/>
-        </w:rPr>
-        <w:t xml:space="preserve">(</w:t>
-      </w:r>
-      <w:r>
-        <w:rPr>
-          <w:rStyle w:val="DataTypeTok"/>
-        </w:rPr>
-        <w:t xml:space="preserve">limits =</w:t>
-      </w:r>
-      <w:r>
-        <w:rPr>
-          <w:rStyle w:val="NormalTok"/>
-        </w:rPr>
-        <w:t xml:space="preserve"> positions_temp) </w:t>
-      </w:r>
-      <w:r>
-        <w:rPr>
-          <w:rStyle w:val="OperatorTok"/>
-        </w:rPr>
-        <w:t xml:space="preserve">+</w:t>
-      </w:r>
-      <w:r>
-        <w:rPr>
-          <w:rStyle w:val="StringTok"/>
-        </w:rPr>
-        <w:t xml:space="preserve"> </w:t>
-      </w:r>
-      <w:r>
-        <w:br w:type="textWrapping"/>
-      </w:r>
-      <w:r>
-        <w:rPr>
-          <w:rStyle w:val="StringTok"/>
-        </w:rPr>
-        <w:t xml:space="preserve">  </w:t>
-      </w:r>
-      <w:r>
-        <w:rPr>
-          <w:rStyle w:val="KeywordTok"/>
-        </w:rPr>
-        <w:t xml:space="preserve">theme</w:t>
-      </w:r>
-      <w:r>
-        <w:rPr>
-          <w:rStyle w:val="NormalTok"/>
-        </w:rPr>
-        <w:t xml:space="preserve">(</w:t>
-      </w:r>
-      <w:r>
-        <w:rPr>
-          <w:rStyle w:val="DataTypeTok"/>
-        </w:rPr>
-        <w:t xml:space="preserve">axis.text.x =</w:t>
-      </w:r>
-      <w:r>
-        <w:rPr>
-          <w:rStyle w:val="NormalTok"/>
-        </w:rPr>
-        <w:t xml:space="preserve"> </w:t>
-      </w:r>
-      <w:r>
-        <w:rPr>
-          <w:rStyle w:val="KeywordTok"/>
-        </w:rPr>
-        <w:t xml:space="preserve">element_text</w:t>
-      </w:r>
-      <w:r>
-        <w:rPr>
-          <w:rStyle w:val="NormalTok"/>
-        </w:rPr>
-        <w:t xml:space="preserve">(</w:t>
-      </w:r>
-      <w:r>
-        <w:rPr>
-          <w:rStyle w:val="DataTypeTok"/>
-        </w:rPr>
-        <w:t xml:space="preserve">angle =</w:t>
-      </w:r>
-      <w:r>
-        <w:rPr>
-          <w:rStyle w:val="NormalTok"/>
-        </w:rPr>
-        <w:t xml:space="preserve"> </w:t>
-      </w:r>
-      <w:r>
-        <w:rPr>
-          <w:rStyle w:val="DecValTok"/>
-        </w:rPr>
-        <w:t xml:space="preserve">90</w:t>
-      </w:r>
-      <w:r>
-        <w:rPr>
-          <w:rStyle w:val="NormalTok"/>
-        </w:rPr>
-        <w:t xml:space="preserve">, </w:t>
-      </w:r>
-      <w:r>
-        <w:rPr>
-          <w:rStyle w:val="DataTypeTok"/>
-        </w:rPr>
-        <w:t xml:space="preserve">hjust =</w:t>
-      </w:r>
-      <w:r>
-        <w:rPr>
-          <w:rStyle w:val="NormalTok"/>
-        </w:rPr>
-        <w:t xml:space="preserve"> </w:t>
-      </w:r>
-      <w:r>
-        <w:rPr>
-          <w:rStyle w:val="DecValTok"/>
-        </w:rPr>
-        <w:t xml:space="preserve">0</w:t>
-      </w:r>
-      <w:r>
-        <w:rPr>
-          <w:rStyle w:val="NormalTok"/>
-        </w:rPr>
-        <w:t xml:space="preserve">, </w:t>
-      </w:r>
-      <w:r>
-        <w:rPr>
-          <w:rStyle w:val="DataTypeTok"/>
-        </w:rPr>
-        <w:t xml:space="preserve">vjust =</w:t>
-      </w:r>
-      <w:r>
-        <w:rPr>
-          <w:rStyle w:val="NormalTok"/>
-        </w:rPr>
-        <w:t xml:space="preserve"> </w:t>
-      </w:r>
-      <w:r>
-        <w:rPr>
-          <w:rStyle w:val="FloatTok"/>
-        </w:rPr>
-        <w:t xml:space="preserve">0.5</w:t>
-      </w:r>
-      <w:r>
-        <w:rPr>
-          <w:rStyle w:val="NormalTok"/>
-        </w:rPr>
-        <w:t xml:space="preserve">)) </w:t>
-      </w:r>
-      <w:r>
-        <w:rPr>
-          <w:rStyle w:val="OperatorTok"/>
-        </w:rPr>
-        <w:t xml:space="preserve">+</w:t>
-      </w:r>
-      <w:r>
-        <w:br w:type="textWrapping"/>
-      </w:r>
-      <w:r>
-        <w:rPr>
-          <w:rStyle w:val="StringTok"/>
-        </w:rPr>
-        <w:t xml:space="preserve">  </w:t>
-      </w:r>
-      <w:r>
-        <w:rPr>
-          <w:rStyle w:val="KeywordTok"/>
-        </w:rPr>
-        <w:t xml:space="preserve">geom_errorbar</w:t>
-      </w:r>
-      <w:r>
-        <w:rPr>
-          <w:rStyle w:val="NormalTok"/>
-        </w:rPr>
-        <w:t xml:space="preserve">(</w:t>
-      </w:r>
-      <w:r>
-        <w:rPr>
-          <w:rStyle w:val="KeywordTok"/>
-        </w:rPr>
-        <w:t xml:space="preserve">aes</w:t>
-      </w:r>
-      <w:r>
-        <w:rPr>
-          <w:rStyle w:val="NormalTok"/>
-        </w:rPr>
-        <w:t xml:space="preserve">(</w:t>
-      </w:r>
-      <w:r>
-        <w:rPr>
-          <w:rStyle w:val="DataTypeTok"/>
-        </w:rPr>
-        <w:t xml:space="preserve">x =</w:t>
-      </w:r>
-      <w:r>
-        <w:rPr>
-          <w:rStyle w:val="NormalTok"/>
-        </w:rPr>
-        <w:t xml:space="preserve"> site, </w:t>
-      </w:r>
-      <w:r>
-        <w:rPr>
-          <w:rStyle w:val="DataTypeTok"/>
-        </w:rPr>
-        <w:t xml:space="preserve">ymin =</w:t>
-      </w:r>
-      <w:r>
-        <w:rPr>
-          <w:rStyle w:val="NormalTok"/>
-        </w:rPr>
-        <w:t xml:space="preserve"> Aug_tp_mean </w:t>
-      </w:r>
-      <w:r>
-        <w:rPr>
-          <w:rStyle w:val="OperatorTok"/>
-        </w:rPr>
-        <w:t xml:space="preserve">-</w:t>
-      </w:r>
-      <w:r>
-        <w:rPr>
-          <w:rStyle w:val="StringTok"/>
-        </w:rPr>
-        <w:t xml:space="preserve"> </w:t>
-      </w:r>
-      <w:r>
-        <w:rPr>
-          <w:rStyle w:val="NormalTok"/>
-        </w:rPr>
-        <w:t xml:space="preserve">Aug_tp_sd, </w:t>
-      </w:r>
-      <w:r>
-        <w:rPr>
-          <w:rStyle w:val="DataTypeTok"/>
-        </w:rPr>
-        <w:t xml:space="preserve">ymax =</w:t>
-      </w:r>
-      <w:r>
-        <w:rPr>
-          <w:rStyle w:val="NormalTok"/>
-        </w:rPr>
-        <w:t xml:space="preserve"> Aug_tp_mean </w:t>
-      </w:r>
-      <w:r>
-        <w:rPr>
-          <w:rStyle w:val="OperatorTok"/>
-        </w:rPr>
-        <w:t xml:space="preserve">+</w:t>
-      </w:r>
-      <w:r>
-        <w:rPr>
-          <w:rStyle w:val="StringTok"/>
-        </w:rPr>
-        <w:t xml:space="preserve"> </w:t>
-      </w:r>
-      <w:r>
-        <w:rPr>
-          <w:rStyle w:val="NormalTok"/>
-        </w:rPr>
-        <w:t xml:space="preserve">Aug_tp_sd)) </w:t>
-      </w:r>
-      <w:r>
-        <w:rPr>
-          <w:rStyle w:val="OperatorTok"/>
-        </w:rPr>
-        <w:t xml:space="preserve">+</w:t>
-      </w:r>
-      <w:r>
-        <w:rPr>
-          <w:rStyle w:val="StringTok"/>
-        </w:rPr>
-        <w:t xml:space="preserve"> </w:t>
-      </w:r>
-      <w:r>
-        <w:br w:type="textWrapping"/>
-      </w:r>
-      <w:r>
-        <w:rPr>
-          <w:rStyle w:val="StringTok"/>
-        </w:rPr>
-        <w:t xml:space="preserve">  </w:t>
-      </w:r>
-      <w:r>
-        <w:rPr>
-          <w:rStyle w:val="KeywordTok"/>
-        </w:rPr>
-        <w:t xml:space="preserve">xlab</w:t>
-      </w:r>
-      <w:r>
-        <w:rPr>
-          <w:rStyle w:val="NormalTok"/>
-        </w:rPr>
-        <w:t xml:space="preserve">(</w:t>
-      </w:r>
-      <w:r>
-        <w:rPr>
-          <w:rStyle w:val="StringTok"/>
-        </w:rPr>
-        <w:t xml:space="preserve">""</w:t>
-      </w:r>
-      <w:r>
-        <w:rPr>
-          <w:rStyle w:val="NormalTok"/>
-        </w:rPr>
-        <w:t xml:space="preserve">) </w:t>
-      </w:r>
-      <w:r>
-        <w:rPr>
-          <w:rStyle w:val="OperatorTok"/>
-        </w:rPr>
-        <w:t xml:space="preserve">+</w:t>
-      </w:r>
-      <w:r>
-        <w:rPr>
-          <w:rStyle w:val="StringTok"/>
-        </w:rPr>
-        <w:t xml:space="preserve"> </w:t>
-      </w:r>
-      <w:r>
-        <w:br w:type="textWrapping"/>
-      </w:r>
-      <w:r>
-        <w:rPr>
-          <w:rStyle w:val="StringTok"/>
-        </w:rPr>
-        <w:t xml:space="preserve">  </w:t>
-      </w:r>
-      <w:r>
-        <w:rPr>
-          <w:rStyle w:val="KeywordTok"/>
-        </w:rPr>
-        <w:t xml:space="preserve">ylab</w:t>
-      </w:r>
-      <w:r>
-        <w:rPr>
-          <w:rStyle w:val="NormalTok"/>
-        </w:rPr>
-        <w:t xml:space="preserve">(</w:t>
-      </w:r>
-      <w:r>
-        <w:rPr>
-          <w:rStyle w:val="StringTok"/>
-        </w:rPr>
-        <w:t xml:space="preserve">""</w:t>
-      </w:r>
-      <w:r>
-        <w:rPr>
-          <w:rStyle w:val="NormalTok"/>
-        </w:rPr>
-        <w:t xml:space="preserve">) </w:t>
-      </w:r>
-      <w:r>
-        <w:rPr>
-          <w:rStyle w:val="OperatorTok"/>
-        </w:rPr>
-        <w:t xml:space="preserve">+</w:t>
-      </w:r>
-      <w:r>
-        <w:rPr>
-          <w:rStyle w:val="StringTok"/>
-        </w:rPr>
-        <w:t xml:space="preserve"> </w:t>
-      </w:r>
-      <w:r>
-        <w:br w:type="textWrapping"/>
-      </w:r>
-      <w:r>
-        <w:rPr>
-          <w:rStyle w:val="StringTok"/>
-        </w:rPr>
-        <w:t xml:space="preserve">  </w:t>
-      </w:r>
-      <w:r>
-        <w:rPr>
-          <w:rStyle w:val="KeywordTok"/>
-        </w:rPr>
-        <w:t xml:space="preserve">theme</w:t>
-      </w:r>
-      <w:r>
-        <w:rPr>
-          <w:rStyle w:val="NormalTok"/>
-        </w:rPr>
-        <w:t xml:space="preserve">(</w:t>
-      </w:r>
-      <w:r>
-        <w:rPr>
-          <w:rStyle w:val="DataTypeTok"/>
-        </w:rPr>
-        <w:t xml:space="preserve">legend.position =</w:t>
-      </w:r>
-      <w:r>
-        <w:rPr>
-          <w:rStyle w:val="NormalTok"/>
-        </w:rPr>
-        <w:t xml:space="preserve"> </w:t>
-      </w:r>
-      <w:r>
-        <w:rPr>
-          <w:rStyle w:val="StringTok"/>
-        </w:rPr>
-        <w:t xml:space="preserve">"none"</w:t>
-      </w:r>
-      <w:r>
-        <w:rPr>
-          <w:rStyle w:val="NormalTok"/>
-        </w:rPr>
-        <w:t xml:space="preserve">) </w:t>
-      </w:r>
-      <w:r>
-        <w:rPr>
-          <w:rStyle w:val="OperatorTok"/>
-        </w:rPr>
-        <w:t xml:space="preserve">+</w:t>
-      </w:r>
-      <w:r>
-        <w:rPr>
-          <w:rStyle w:val="StringTok"/>
-        </w:rPr>
-        <w:t xml:space="preserve"> </w:t>
-      </w:r>
-      <w:r>
-        <w:br w:type="textWrapping"/>
-      </w:r>
-      <w:r>
-        <w:rPr>
-          <w:rStyle w:val="StringTok"/>
-        </w:rPr>
-        <w:t xml:space="preserve">  </w:t>
-      </w:r>
-      <w:r>
-        <w:rPr>
-          <w:rStyle w:val="KeywordTok"/>
-        </w:rPr>
-        <w:t xml:space="preserve">ggtitle</w:t>
-      </w:r>
-      <w:r>
-        <w:rPr>
-          <w:rStyle w:val="NormalTok"/>
-        </w:rPr>
-        <w:t xml:space="preserve">(</w:t>
-      </w:r>
-      <w:r>
-        <w:rPr>
-          <w:rStyle w:val="StringTok"/>
-        </w:rPr>
-        <w:t xml:space="preserve">"F"</w:t>
-      </w:r>
-      <w:r>
-        <w:rPr>
-          <w:rStyle w:val="NormalTok"/>
-        </w:rPr>
-        <w:t xml:space="preserve">) </w:t>
-      </w:r>
-      <w:r>
-        <w:rPr>
-          <w:rStyle w:val="OperatorTok"/>
-        </w:rPr>
-        <w:t xml:space="preserve">+</w:t>
-      </w:r>
-      <w:r>
-        <w:rPr>
-          <w:rStyle w:val="StringTok"/>
-        </w:rPr>
-        <w:t xml:space="preserve"> </w:t>
-      </w:r>
-      <w:r>
-        <w:br w:type="textWrapping"/>
-      </w:r>
-      <w:r>
-        <w:rPr>
-          <w:rStyle w:val="StringTok"/>
-        </w:rPr>
-        <w:t xml:space="preserve">  </w:t>
-      </w:r>
-      <w:r>
-        <w:rPr>
-          <w:rStyle w:val="KeywordTok"/>
-        </w:rPr>
-        <w:t xml:space="preserve">theme</w:t>
-      </w:r>
-      <w:r>
-        <w:rPr>
-          <w:rStyle w:val="NormalTok"/>
-        </w:rPr>
-        <w:t xml:space="preserve">(</w:t>
-      </w:r>
-      <w:r>
-        <w:rPr>
-          <w:rStyle w:val="DataTypeTok"/>
-        </w:rPr>
-        <w:t xml:space="preserve">axis.title.y=</w:t>
-      </w:r>
-      <w:r>
-        <w:rPr>
-          <w:rStyle w:val="KeywordTok"/>
-        </w:rPr>
-        <w:t xml:space="preserve">element_blank</w:t>
-      </w:r>
-      <w:r>
-        <w:rPr>
-          <w:rStyle w:val="NormalTok"/>
-        </w:rPr>
-        <w:t xml:space="preserve">(),</w:t>
-      </w:r>
-      <w:r>
-        <w:br w:type="textWrapping"/>
-      </w:r>
-      <w:r>
-        <w:rPr>
-          <w:rStyle w:val="NormalTok"/>
-        </w:rPr>
-        <w:t xml:space="preserve">        </w:t>
-      </w:r>
-      <w:r>
-        <w:rPr>
-          <w:rStyle w:val="DataTypeTok"/>
-        </w:rPr>
-        <w:t xml:space="preserve">axis.text.y=</w:t>
-      </w:r>
-      <w:r>
-        <w:rPr>
-          <w:rStyle w:val="KeywordTok"/>
-        </w:rPr>
-        <w:t xml:space="preserve">element_blank</w:t>
-      </w:r>
-      <w:r>
-        <w:rPr>
-          <w:rStyle w:val="NormalTok"/>
-        </w:rPr>
-        <w:t xml:space="preserve">(),</w:t>
-      </w:r>
-      <w:r>
-        <w:br w:type="textWrapping"/>
-      </w:r>
-      <w:r>
-        <w:rPr>
-          <w:rStyle w:val="NormalTok"/>
-        </w:rPr>
-        <w:t xml:space="preserve">        </w:t>
-      </w:r>
-      <w:r>
-        <w:rPr>
-          <w:rStyle w:val="DataTypeTok"/>
-        </w:rPr>
-        <w:t xml:space="preserve">axis.ticks.y=</w:t>
-      </w:r>
-      <w:r>
-        <w:rPr>
-          <w:rStyle w:val="KeywordTok"/>
-        </w:rPr>
-        <w:t xml:space="preserve">element_blank</w:t>
-      </w:r>
-      <w:r>
-        <w:rPr>
-          <w:rStyle w:val="NormalTok"/>
-        </w:rPr>
-        <w:t xml:space="preserve">()) </w:t>
-      </w:r>
-      <w:r>
-        <w:rPr>
-          <w:rStyle w:val="OperatorTok"/>
-        </w:rPr>
-        <w:t xml:space="preserve">+</w:t>
-      </w:r>
-      <w:r>
-        <w:br w:type="textWrapping"/>
-      </w:r>
-      <w:r>
-        <w:rPr>
-          <w:rStyle w:val="StringTok"/>
-        </w:rPr>
-        <w:t xml:space="preserve">  </w:t>
-      </w:r>
-      <w:r>
-        <w:rPr>
-          <w:rStyle w:val="KeywordTok"/>
-        </w:rPr>
-        <w:t xml:space="preserve">coord_flip</w:t>
-      </w:r>
-      <w:r>
-        <w:rPr>
-          <w:rStyle w:val="NormalTok"/>
-        </w:rPr>
-        <w:t xml:space="preserve">() </w:t>
       </w:r>
     </w:p>
     <w:p>
@@ -9473,12 +4496,12 @@
           <wp:inline>
             <wp:extent cx="5334000" cy="5334000"/>
             <wp:effectExtent b="0" l="0" r="0" t="0"/>
-            <wp:docPr descr="Wave variables at each collection site around the Western Cape coast. Mean variables are represented by dots and standard deviation by whiskers. Plot “A” represents annual significant wave height, plot “B” annual significant wave period, plot “C” winter significant wave height, plot “D” winter significant wave period, “E” summer significant wave height and plot “F” winter significant wave period." title="" id="1" name="Picture"/>
+            <wp:docPr descr="Wave variables at each collection site around the Western Cape coast. Mean variables are represented by dots and standard deviation by whiskers. Plot “A” represents annual significant wave height." title="" id="1" name="Picture"/>
             <a:graphic>
               <a:graphicData uri="http://schemas.openxmlformats.org/drawingml/2006/picture">
                 <pic:pic>
                   <pic:nvPicPr>
-                    <pic:cNvPr descr="paper_morph_new_files/figure-docx/unnamed-chunk-6-1.png" id="0" name="Picture"/>
+                    <pic:cNvPr descr="paper_morph_new_files/figure-docx/Wave%20variable%20plot-1.png" id="0" name="Picture"/>
                     <pic:cNvPicPr>
                       <a:picLocks noChangeArrowheads="1" noChangeAspect="1"/>
                     </pic:cNvPicPr>
@@ -9534,97 +4557,7 @@
         <w:t xml:space="preserve"> </w:t>
       </w:r>
       <w:r>
-        <w:t xml:space="preserve">represents annual significant wave height, plot</w:t>
-      </w:r>
-      <w:r>
-        <w:t xml:space="preserve"> </w:t>
-      </w:r>
-      <w:r>
-        <w:t xml:space="preserve">“</w:t>
-      </w:r>
-      <w:r>
-        <w:t xml:space="preserve">B</w:t>
-      </w:r>
-      <w:r>
-        <w:t xml:space="preserve">”</w:t>
-      </w:r>
-      <w:r>
-        <w:t xml:space="preserve"> </w:t>
-      </w:r>
-      <w:r>
-        <w:t xml:space="preserve">annual significant wave period, plot</w:t>
-      </w:r>
-      <w:r>
-        <w:t xml:space="preserve"> </w:t>
-      </w:r>
-      <w:r>
-        <w:t xml:space="preserve">“</w:t>
-      </w:r>
-      <w:r>
-        <w:t xml:space="preserve">C</w:t>
-      </w:r>
-      <w:r>
-        <w:t xml:space="preserve">”</w:t>
-      </w:r>
-      <w:r>
-        <w:t xml:space="preserve"> </w:t>
-      </w:r>
-      <w:r>
-        <w:t xml:space="preserve">winter significant wave height, plot</w:t>
-      </w:r>
-      <w:r>
-        <w:t xml:space="preserve"> </w:t>
-      </w:r>
-      <w:r>
-        <w:t xml:space="preserve">“</w:t>
-      </w:r>
-      <w:r>
-        <w:t xml:space="preserve">D</w:t>
-      </w:r>
-      <w:r>
-        <w:t xml:space="preserve">”</w:t>
-      </w:r>
-      <w:r>
-        <w:t xml:space="preserve"> </w:t>
-      </w:r>
-      <w:r>
-        <w:t xml:space="preserve">winter significant wave period,</w:t>
-      </w:r>
-      <w:r>
-        <w:t xml:space="preserve"> </w:t>
-      </w:r>
-      <w:r>
-        <w:t xml:space="preserve">“</w:t>
-      </w:r>
-      <w:r>
-        <w:t xml:space="preserve">E</w:t>
-      </w:r>
-      <w:r>
-        <w:t xml:space="preserve">”</w:t>
-      </w:r>
-      <w:r>
-        <w:t xml:space="preserve"> </w:t>
-      </w:r>
-      <w:r>
-        <w:t xml:space="preserve">summer significant wave height and plot</w:t>
-      </w:r>
-      <w:r>
-        <w:t xml:space="preserve"> </w:t>
-      </w:r>
-      <w:r>
-        <w:t xml:space="preserve">“</w:t>
-      </w:r>
-      <w:r>
-        <w:t xml:space="preserve">F</w:t>
-      </w:r>
-      <w:r>
-        <w:t xml:space="preserve">”</w:t>
-      </w:r>
-      <w:r>
-        <w:t xml:space="preserve"> </w:t>
-      </w:r>
-      <w:r>
-        <w:t xml:space="preserve">winter significant wave period.</w:t>
+        <w:t xml:space="preserve">represents annual significant wave height.</w:t>
       </w:r>
     </w:p>
     <w:sectPr/>
